--- a/DOC/20181115_상세설계서/상세설계서.V.1.3.docx
+++ b/DOC/20181115_상세설계서/상세설계서.V.1.3.docx
@@ -456,7 +456,7 @@
               </wp:anchor>
             </w:drawing>
           </mc:Choice>
-          <mc:Fallback xmlns:w16se="http://schemas.microsoft.com/office/word/2015/wordml/symex" xmlns:w16cid="http://schemas.microsoft.com/office/word/2016/wordml/cid" xmlns:am3d="http://schemas.microsoft.com/office/drawing/2017/model3d" xmlns:aink="http://schemas.microsoft.com/office/drawing/2016/ink" xmlns:cx8="http://schemas.microsoft.com/office/drawing/2016/5/14/chartex" xmlns:cx7="http://schemas.microsoft.com/office/drawing/2016/5/13/chartex" xmlns:cx6="http://schemas.microsoft.com/office/drawing/2016/5/12/chartex" xmlns:cx5="http://schemas.microsoft.com/office/drawing/2016/5/11/chartex" xmlns:cx4="http://schemas.microsoft.com/office/drawing/2016/5/10/chartex" xmlns:cx3="http://schemas.microsoft.com/office/drawing/2016/5/9/chartex" xmlns:cx2="http://schemas.microsoft.com/office/drawing/2015/10/21/chartex" xmlns:cx1="http://schemas.microsoft.com/office/drawing/2015/9/8/chartex" xmlns:cx="http://schemas.microsoft.com/office/drawing/2014/chartex">
+          <mc:Fallback xmlns:cx="http://schemas.microsoft.com/office/drawing/2014/chartex" xmlns:cx1="http://schemas.microsoft.com/office/drawing/2015/9/8/chartex" xmlns:cx2="http://schemas.microsoft.com/office/drawing/2015/10/21/chartex" xmlns:cx3="http://schemas.microsoft.com/office/drawing/2016/5/9/chartex" xmlns:cx4="http://schemas.microsoft.com/office/drawing/2016/5/10/chartex" xmlns:cx5="http://schemas.microsoft.com/office/drawing/2016/5/11/chartex" xmlns:cx6="http://schemas.microsoft.com/office/drawing/2016/5/12/chartex" xmlns:cx7="http://schemas.microsoft.com/office/drawing/2016/5/13/chartex" xmlns:cx8="http://schemas.microsoft.com/office/drawing/2016/5/14/chartex" xmlns:aink="http://schemas.microsoft.com/office/drawing/2016/ink" xmlns:am3d="http://schemas.microsoft.com/office/drawing/2017/model3d" xmlns:w16cid="http://schemas.microsoft.com/office/word/2016/wordml/cid" xmlns:w16se="http://schemas.microsoft.com/office/word/2015/wordml/symex">
             <w:pict>
               <v:line w14:anchorId="7903BFB6" id="Line 2" o:spid="_x0000_s1026" style="position:absolute;left:0;text-align:left;z-index:-251654656;visibility:visible;mso-wrap-style:square;mso-width-percent:0;mso-height-percent:0;mso-wrap-distance-left:9pt;mso-wrap-distance-top:-3e-5mm;mso-wrap-distance-right:9pt;mso-wrap-distance-bottom:-3e-5mm;mso-position-horizontal:absolute;mso-position-horizontal-relative:page;mso-position-vertical:absolute;mso-position-vertical-relative:text;mso-width-percent:0;mso-height-percent:0;mso-width-relative:page;mso-height-relative:page" from="261.65pt,26.05pt" to="333.65pt,26.05pt" o:gfxdata="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" strokeweight=".84pt">
                 <w10:wrap anchorx="page"/>
@@ -1282,7 +1282,6 @@
                 <w:szCs w:val="20"/>
               </w:rPr>
             </w:pPr>
-            <w:proofErr w:type="spellStart"/>
             <w:r>
               <w:rPr>
                 <w:rFonts w:eastAsiaTheme="minorEastAsia" w:hint="eastAsia"/>
@@ -1291,7 +1290,6 @@
               </w:rPr>
               <w:t>유진솔</w:t>
             </w:r>
-            <w:proofErr w:type="spellEnd"/>
           </w:p>
         </w:tc>
         <w:tc>
@@ -1834,7 +1832,6 @@
                 <w:szCs w:val="20"/>
               </w:rPr>
             </w:pPr>
-            <w:proofErr w:type="spellStart"/>
             <w:r>
               <w:rPr>
                 <w:rFonts w:eastAsiaTheme="minorEastAsia" w:hint="eastAsia"/>
@@ -1843,7 +1840,6 @@
               </w:rPr>
               <w:t>유진솔</w:t>
             </w:r>
-            <w:proofErr w:type="spellEnd"/>
           </w:p>
         </w:tc>
         <w:tc>
@@ -4108,21 +4104,7 @@
         <w:rPr>
           <w:rFonts w:hint="eastAsia"/>
         </w:rPr>
-        <w:t xml:space="preserve">에 </w:t>
-      </w:r>
-      <w:proofErr w:type="spellStart"/>
-      <w:r>
-        <w:rPr>
-          <w:rFonts w:hint="eastAsia"/>
-        </w:rPr>
-        <w:t>음원</w:t>
-      </w:r>
-      <w:proofErr w:type="spellEnd"/>
-      <w:r>
-        <w:rPr>
-          <w:rFonts w:hint="eastAsia"/>
-        </w:rPr>
-        <w:t xml:space="preserve"> 공유 기능을 제공하여 업로드 된 다른 사용자들의 음악을 다운로드 하여 자신의 음악과 병합이 가능하게 해주는 데에 목적이 있다.</w:t>
+        <w:t>에 음원 공유 기능을 제공하여 업로드 된 다른 사용자들의 음악을 다운로드 하여 자신의 음악과 병합이 가능하게 해주는 데에 목적이 있다.</w:t>
       </w:r>
     </w:p>
     <w:p/>
@@ -4258,21 +4240,7 @@
         <w:rPr>
           <w:rFonts w:hint="eastAsia"/>
         </w:rPr>
-        <w:t xml:space="preserve">키보드에서는 </w:t>
-      </w:r>
-      <w:proofErr w:type="spellStart"/>
-      <w:r>
-        <w:rPr>
-          <w:rFonts w:hint="eastAsia"/>
-        </w:rPr>
-        <w:t>서스테인</w:t>
-      </w:r>
-      <w:proofErr w:type="spellEnd"/>
-      <w:r>
-        <w:rPr>
-          <w:rFonts w:hint="eastAsia"/>
-        </w:rPr>
-        <w:t xml:space="preserve"> 페달의 역할로,</w:t>
+        <w:t>키보드에서는 서스테인 페달의 역할로,</w:t>
       </w:r>
       <w:r>
         <w:t xml:space="preserve"> </w:t>
@@ -4637,19 +4605,11 @@
             <w:r>
               <w:t>Arduino(FSR-406)</w:t>
             </w:r>
-            <w:proofErr w:type="spellStart"/>
             <w:r>
               <w:rPr>
                 <w:rFonts w:hint="eastAsia"/>
               </w:rPr>
-              <w:t>으로</w:t>
-            </w:r>
-            <w:proofErr w:type="spellEnd"/>
-            <w:r>
-              <w:rPr>
-                <w:rFonts w:hint="eastAsia"/>
-              </w:rPr>
-              <w:t xml:space="preserve"> 구성되어 있다.</w:t>
+              <w:t>으로 구성되어 있다.</w:t>
             </w:r>
           </w:p>
         </w:tc>
@@ -4803,30 +4763,16 @@
               <w:rPr>
                 <w:rFonts w:hint="eastAsia"/>
               </w:rPr>
-              <w:t xml:space="preserve">음원파일 업/다운로드 기능 등을 통해 음악 공유 플랫폼 </w:t>
-            </w:r>
-            <w:proofErr w:type="gramStart"/>
+              <w:t>음원파일 업/다운로드 기능 등을 통해 음악 공유 플랫폼 서비스를</w:t>
+            </w:r>
+            <w:r>
+              <w:t xml:space="preserve">  </w:t>
+            </w:r>
             <w:r>
               <w:rPr>
                 <w:rFonts w:hint="eastAsia"/>
               </w:rPr>
-              <w:t>서비스를</w:t>
-            </w:r>
-            <w:r>
-              <w:t xml:space="preserve">  </w:t>
-            </w:r>
-            <w:r>
-              <w:rPr>
-                <w:rFonts w:hint="eastAsia"/>
-              </w:rPr>
-              <w:t>제공한다</w:t>
-            </w:r>
-            <w:proofErr w:type="gramEnd"/>
-            <w:r>
-              <w:rPr>
-                <w:rFonts w:hint="eastAsia"/>
-              </w:rPr>
-              <w:t>.</w:t>
+              <w:t>제공한다.</w:t>
             </w:r>
           </w:p>
         </w:tc>
@@ -5020,27 +4966,7 @@
           <w:shd w:val="clear" w:color="auto" w:fill="FFFFFF"/>
           <w:lang w:val="en-US" w:bidi="ar-SA"/>
         </w:rPr>
-        <w:t>▶ ‘</w:t>
-      </w:r>
-      <w:proofErr w:type="spellStart"/>
-      <w:r>
-        <w:rPr>
-          <w:rFonts w:hint="eastAsia"/>
-          <w:b/>
-          <w:shd w:val="clear" w:color="auto" w:fill="FFFFFF"/>
-          <w:lang w:val="en-US" w:bidi="ar-SA"/>
-        </w:rPr>
-        <w:t>아두이노를</w:t>
-      </w:r>
-      <w:proofErr w:type="spellEnd"/>
-      <w:r>
-        <w:rPr>
-          <w:rFonts w:hint="eastAsia"/>
-          <w:b/>
-          <w:shd w:val="clear" w:color="auto" w:fill="FFFFFF"/>
-          <w:lang w:val="en-US" w:bidi="ar-SA"/>
-        </w:rPr>
-        <w:t xml:space="preserve"> 이용한 드럼 Kick sound 출력’ 요구사항(</w:t>
+        <w:t>▶ ‘아두이노를 이용한 드럼 Kick sound 출력’ 요구사항(</w:t>
       </w:r>
       <w:r>
         <w:rPr>
@@ -5058,7 +4984,7 @@
           <w:shd w:val="clear" w:color="auto" w:fill="FFFFFF"/>
           <w:lang w:val="en-US" w:bidi="ar-SA"/>
         </w:rPr>
-        <w:t>9</w:t>
+        <w:t>8</w:t>
       </w:r>
       <w:r>
         <w:rPr>
@@ -5215,120 +5141,106 @@
           <w:lang w:val="en-US" w:bidi="ar-SA"/>
         </w:rPr>
       </w:pPr>
-      <w:proofErr w:type="spellStart"/>
       <w:r>
         <w:rPr>
           <w:rFonts w:hint="eastAsia"/>
           <w:shd w:val="clear" w:color="auto" w:fill="FFFFFF"/>
           <w:lang w:val="en-US" w:bidi="ar-SA"/>
         </w:rPr>
-        <w:t>유니티와</w:t>
-      </w:r>
-      <w:proofErr w:type="spellEnd"/>
-      <w:r>
-        <w:rPr>
-          <w:rFonts w:hint="eastAsia"/>
+        <w:t xml:space="preserve">유니티와 아두이노의 연결을 활성화 하고 유니티에서 아두이노로 </w:t>
+      </w:r>
+      <w:r>
+        <w:rPr>
           <w:shd w:val="clear" w:color="auto" w:fill="FFFFFF"/>
           <w:lang w:val="en-US" w:bidi="ar-SA"/>
         </w:rPr>
-        <w:t xml:space="preserve"> </w:t>
-      </w:r>
-      <w:proofErr w:type="spellStart"/>
+        <w:t>MyDevice.Write()</w:t>
+      </w:r>
       <w:r>
         <w:rPr>
           <w:rFonts w:hint="eastAsia"/>
           <w:shd w:val="clear" w:color="auto" w:fill="FFFFFF"/>
           <w:lang w:val="en-US" w:bidi="ar-SA"/>
         </w:rPr>
-        <w:t>아두이노의</w:t>
-      </w:r>
-      <w:proofErr w:type="spellEnd"/>
-      <w:r>
-        <w:rPr>
-          <w:rFonts w:hint="eastAsia"/>
+        <w:t xml:space="preserve">를 통해 </w:t>
+      </w:r>
+      <w:r>
+        <w:rPr>
           <w:shd w:val="clear" w:color="auto" w:fill="FFFFFF"/>
           <w:lang w:val="en-US" w:bidi="ar-SA"/>
         </w:rPr>
-        <w:t xml:space="preserve"> 연결을 활성화 하고 </w:t>
-      </w:r>
-      <w:proofErr w:type="spellStart"/>
+        <w:t>Serial communication</w:t>
+      </w:r>
       <w:r>
         <w:rPr>
           <w:rFonts w:hint="eastAsia"/>
           <w:shd w:val="clear" w:color="auto" w:fill="FFFFFF"/>
           <w:lang w:val="en-US" w:bidi="ar-SA"/>
         </w:rPr>
-        <w:t>유니티에서</w:t>
-      </w:r>
-      <w:proofErr w:type="spellEnd"/>
-      <w:r>
-        <w:rPr>
-          <w:rFonts w:hint="eastAsia"/>
+        <w:t>의 시작을 알린다.</w:t>
+      </w:r>
+      <w:r>
+        <w:rPr>
           <w:shd w:val="clear" w:color="auto" w:fill="FFFFFF"/>
           <w:lang w:val="en-US" w:bidi="ar-SA"/>
         </w:rPr>
         <w:t xml:space="preserve"> </w:t>
       </w:r>
-      <w:proofErr w:type="spellStart"/>
       <w:r>
         <w:rPr>
           <w:rFonts w:hint="eastAsia"/>
           <w:shd w:val="clear" w:color="auto" w:fill="FFFFFF"/>
           <w:lang w:val="en-US" w:bidi="ar-SA"/>
         </w:rPr>
-        <w:t>아두이노로</w:t>
-      </w:r>
-      <w:proofErr w:type="spellEnd"/>
+        <w:t xml:space="preserve">위와 같은 페달에 FSR-406 센서를 붙여 발로 밟으면서 센서에 압력을 가한다. </w:t>
+      </w:r>
       <w:r>
         <w:rPr>
           <w:rFonts w:hint="eastAsia"/>
           <w:shd w:val="clear" w:color="auto" w:fill="FFFFFF"/>
           <w:lang w:val="en-US" w:bidi="ar-SA"/>
         </w:rPr>
-        <w:t xml:space="preserve"> </w:t>
-      </w:r>
-      <w:proofErr w:type="spellStart"/>
-      <w:proofErr w:type="gramStart"/>
-      <w:r>
-        <w:rPr>
+        <w:t>아</w:t>
+      </w:r>
+      <w:r>
+        <w:rPr>
+          <w:rFonts w:hint="eastAsia"/>
           <w:shd w:val="clear" w:color="auto" w:fill="FFFFFF"/>
           <w:lang w:val="en-US" w:bidi="ar-SA"/>
         </w:rPr>
-        <w:t>MyDevice.Write</w:t>
-      </w:r>
-      <w:proofErr w:type="spellEnd"/>
-      <w:proofErr w:type="gramEnd"/>
-      <w:r>
-        <w:rPr>
+        <w:t xml:space="preserve">두이노에서 센서의 값을 받아와 입력 </w:t>
+      </w:r>
+      <w:r>
+        <w:rPr>
+          <w:rFonts w:hint="eastAsia"/>
           <w:shd w:val="clear" w:color="auto" w:fill="FFFFFF"/>
           <w:lang w:val="en-US" w:bidi="ar-SA"/>
         </w:rPr>
-        <w:t>()</w:t>
-      </w:r>
-      <w:proofErr w:type="spellStart"/>
+        <w:t>받을 때마다 유니티로 값</w:t>
+      </w:r>
       <w:r>
         <w:rPr>
           <w:rFonts w:hint="eastAsia"/>
           <w:shd w:val="clear" w:color="auto" w:fill="FFFFFF"/>
           <w:lang w:val="en-US" w:bidi="ar-SA"/>
         </w:rPr>
-        <w:t>를</w:t>
-      </w:r>
-      <w:proofErr w:type="spellEnd"/>
+        <w:t>(FSR_Value)</w:t>
+      </w:r>
       <w:r>
         <w:rPr>
           <w:rFonts w:hint="eastAsia"/>
           <w:shd w:val="clear" w:color="auto" w:fill="FFFFFF"/>
           <w:lang w:val="en-US" w:bidi="ar-SA"/>
         </w:rPr>
-        <w:t xml:space="preserve"> 통해 </w:t>
-      </w:r>
-      <w:r>
-        <w:rPr>
+        <w:t>을 보낸다. 유니티에서는 연주자가 페달을 밟을 때마다 아두이노에서 받은 값들</w:t>
+      </w:r>
+      <w:r>
+        <w:rPr>
+          <w:rFonts w:hint="eastAsia"/>
           <w:shd w:val="clear" w:color="auto" w:fill="FFFFFF"/>
           <w:lang w:val="en-US" w:bidi="ar-SA"/>
         </w:rPr>
-        <w:t>Serial communication</w:t>
+        <w:t>(FSR_Value)</w:t>
       </w:r>
       <w:r>
         <w:rPr>
@@ -5336,14 +5248,14 @@
           <w:shd w:val="clear" w:color="auto" w:fill="FFFFFF"/>
           <w:lang w:val="en-US" w:bidi="ar-SA"/>
         </w:rPr>
-        <w:t>의 시작을 알린다.</w:t>
+        <w:t xml:space="preserve">로부터 그 순간 샘플링 된 최대값을 매핑 후 </w:t>
       </w:r>
       <w:r>
         <w:rPr>
           <w:shd w:val="clear" w:color="auto" w:fill="FFFFFF"/>
           <w:lang w:val="en-US" w:bidi="ar-SA"/>
         </w:rPr>
-        <w:t xml:space="preserve"> </w:t>
+        <w:t>sound</w:t>
       </w:r>
       <w:r>
         <w:rPr>
@@ -5351,16 +5263,15 @@
           <w:shd w:val="clear" w:color="auto" w:fill="FFFFFF"/>
           <w:lang w:val="en-US" w:bidi="ar-SA"/>
         </w:rPr>
-        <w:t xml:space="preserve">위와 같은 페달에 FSR-406 센서를 붙여 발로 밟으면서 센서에 압력을 가한다. </w:t>
-      </w:r>
-      <w:proofErr w:type="spellStart"/>
+        <w:t>를 출력한다.</w:t>
+      </w:r>
       <w:r>
         <w:rPr>
           <w:rFonts w:hint="eastAsia"/>
           <w:shd w:val="clear" w:color="auto" w:fill="FFFFFF"/>
           <w:lang w:val="en-US" w:bidi="ar-SA"/>
         </w:rPr>
-        <w:t>아</w:t>
+        <w:t xml:space="preserve"> </w:t>
       </w:r>
       <w:r>
         <w:rPr>
@@ -5368,16 +5279,14 @@
           <w:shd w:val="clear" w:color="auto" w:fill="FFFFFF"/>
           <w:lang w:val="en-US" w:bidi="ar-SA"/>
         </w:rPr>
-        <w:t>두이노에서</w:t>
-      </w:r>
-      <w:proofErr w:type="spellEnd"/>
-      <w:r>
-        <w:rPr>
-          <w:rFonts w:hint="eastAsia"/>
+        <w:t xml:space="preserve">그리고 페달을 약하게 쳤을 경우 소리가 거의 들리지 않기 때문에 </w:t>
+      </w:r>
+      <w:r>
+        <w:rPr>
           <w:shd w:val="clear" w:color="auto" w:fill="FFFFFF"/>
           <w:lang w:val="en-US" w:bidi="ar-SA"/>
         </w:rPr>
-        <w:t xml:space="preserve"> 센서의 값을 받아와 입력 </w:t>
+        <w:t>volume</w:t>
       </w:r>
       <w:r>
         <w:rPr>
@@ -5385,236 +5294,22 @@
           <w:shd w:val="clear" w:color="auto" w:fill="FFFFFF"/>
           <w:lang w:val="en-US" w:bidi="ar-SA"/>
         </w:rPr>
-        <w:t xml:space="preserve">받을 때마다 </w:t>
-      </w:r>
-      <w:proofErr w:type="spellStart"/>
-      <w:r>
-        <w:rPr>
-          <w:rFonts w:hint="eastAsia"/>
+        <w:t xml:space="preserve">값을 </w:t>
+      </w:r>
+      <w:r>
+        <w:rPr>
           <w:shd w:val="clear" w:color="auto" w:fill="FFFFFF"/>
           <w:lang w:val="en-US" w:bidi="ar-SA"/>
         </w:rPr>
-        <w:t>유니티로</w:t>
-      </w:r>
-      <w:proofErr w:type="spellEnd"/>
+        <w:t>0.3</w:t>
+      </w:r>
       <w:r>
         <w:rPr>
           <w:rFonts w:hint="eastAsia"/>
           <w:shd w:val="clear" w:color="auto" w:fill="FFFFFF"/>
           <w:lang w:val="en-US" w:bidi="ar-SA"/>
         </w:rPr>
-        <w:t xml:space="preserve"> 값</w:t>
-      </w:r>
-      <w:r>
-        <w:rPr>
-          <w:rFonts w:hint="eastAsia"/>
-          <w:shd w:val="clear" w:color="auto" w:fill="FFFFFF"/>
-          <w:lang w:val="en-US" w:bidi="ar-SA"/>
-        </w:rPr>
-        <w:t>(</w:t>
-      </w:r>
-      <w:proofErr w:type="spellStart"/>
-      <w:r>
-        <w:rPr>
-          <w:rFonts w:hint="eastAsia"/>
-          <w:shd w:val="clear" w:color="auto" w:fill="FFFFFF"/>
-          <w:lang w:val="en-US" w:bidi="ar-SA"/>
-        </w:rPr>
-        <w:t>FSR_Value</w:t>
-      </w:r>
-      <w:proofErr w:type="spellEnd"/>
-      <w:r>
-        <w:rPr>
-          <w:rFonts w:hint="eastAsia"/>
-          <w:shd w:val="clear" w:color="auto" w:fill="FFFFFF"/>
-          <w:lang w:val="en-US" w:bidi="ar-SA"/>
-        </w:rPr>
-        <w:t>)</w:t>
-      </w:r>
-      <w:r>
-        <w:rPr>
-          <w:rFonts w:hint="eastAsia"/>
-          <w:shd w:val="clear" w:color="auto" w:fill="FFFFFF"/>
-          <w:lang w:val="en-US" w:bidi="ar-SA"/>
-        </w:rPr>
-        <w:t xml:space="preserve">을 보낸다. </w:t>
-      </w:r>
-      <w:proofErr w:type="spellStart"/>
-      <w:r>
-        <w:rPr>
-          <w:rFonts w:hint="eastAsia"/>
-          <w:shd w:val="clear" w:color="auto" w:fill="FFFFFF"/>
-          <w:lang w:val="en-US" w:bidi="ar-SA"/>
-        </w:rPr>
-        <w:t>유니티에서는</w:t>
-      </w:r>
-      <w:proofErr w:type="spellEnd"/>
-      <w:r>
-        <w:rPr>
-          <w:rFonts w:hint="eastAsia"/>
-          <w:shd w:val="clear" w:color="auto" w:fill="FFFFFF"/>
-          <w:lang w:val="en-US" w:bidi="ar-SA"/>
-        </w:rPr>
-        <w:t xml:space="preserve"> 연주자가 페달을 밟을 때마다 </w:t>
-      </w:r>
-      <w:proofErr w:type="spellStart"/>
-      <w:r>
-        <w:rPr>
-          <w:rFonts w:hint="eastAsia"/>
-          <w:shd w:val="clear" w:color="auto" w:fill="FFFFFF"/>
-          <w:lang w:val="en-US" w:bidi="ar-SA"/>
-        </w:rPr>
-        <w:t>아두이노에서</w:t>
-      </w:r>
-      <w:proofErr w:type="spellEnd"/>
-      <w:r>
-        <w:rPr>
-          <w:rFonts w:hint="eastAsia"/>
-          <w:shd w:val="clear" w:color="auto" w:fill="FFFFFF"/>
-          <w:lang w:val="en-US" w:bidi="ar-SA"/>
-        </w:rPr>
-        <w:t xml:space="preserve"> 받은 값들</w:t>
-      </w:r>
-      <w:r>
-        <w:rPr>
-          <w:rFonts w:hint="eastAsia"/>
-          <w:shd w:val="clear" w:color="auto" w:fill="FFFFFF"/>
-          <w:lang w:val="en-US" w:bidi="ar-SA"/>
-        </w:rPr>
-        <w:t>(</w:t>
-      </w:r>
-      <w:proofErr w:type="spellStart"/>
-      <w:r>
-        <w:rPr>
-          <w:rFonts w:hint="eastAsia"/>
-          <w:shd w:val="clear" w:color="auto" w:fill="FFFFFF"/>
-          <w:lang w:val="en-US" w:bidi="ar-SA"/>
-        </w:rPr>
-        <w:t>FSR_Value</w:t>
-      </w:r>
-      <w:proofErr w:type="spellEnd"/>
-      <w:r>
-        <w:rPr>
-          <w:rFonts w:hint="eastAsia"/>
-          <w:shd w:val="clear" w:color="auto" w:fill="FFFFFF"/>
-          <w:lang w:val="en-US" w:bidi="ar-SA"/>
-        </w:rPr>
-        <w:t>)</w:t>
-      </w:r>
-      <w:proofErr w:type="spellStart"/>
-      <w:r>
-        <w:rPr>
-          <w:rFonts w:hint="eastAsia"/>
-          <w:shd w:val="clear" w:color="auto" w:fill="FFFFFF"/>
-          <w:lang w:val="en-US" w:bidi="ar-SA"/>
-        </w:rPr>
-        <w:t>로부터</w:t>
-      </w:r>
-      <w:proofErr w:type="spellEnd"/>
-      <w:r>
-        <w:rPr>
-          <w:rFonts w:hint="eastAsia"/>
-          <w:shd w:val="clear" w:color="auto" w:fill="FFFFFF"/>
-          <w:lang w:val="en-US" w:bidi="ar-SA"/>
-        </w:rPr>
-        <w:t xml:space="preserve"> 그 순간 샘플링 된 최대값을 </w:t>
-      </w:r>
-      <w:proofErr w:type="spellStart"/>
-      <w:r>
-        <w:rPr>
-          <w:rFonts w:hint="eastAsia"/>
-          <w:shd w:val="clear" w:color="auto" w:fill="FFFFFF"/>
-          <w:lang w:val="en-US" w:bidi="ar-SA"/>
-        </w:rPr>
-        <w:t>매핑</w:t>
-      </w:r>
-      <w:proofErr w:type="spellEnd"/>
-      <w:r>
-        <w:rPr>
-          <w:rFonts w:hint="eastAsia"/>
-          <w:shd w:val="clear" w:color="auto" w:fill="FFFFFF"/>
-          <w:lang w:val="en-US" w:bidi="ar-SA"/>
-        </w:rPr>
-        <w:t xml:space="preserve"> 후 </w:t>
-      </w:r>
-      <w:r>
-        <w:rPr>
-          <w:shd w:val="clear" w:color="auto" w:fill="FFFFFF"/>
-          <w:lang w:val="en-US" w:bidi="ar-SA"/>
-        </w:rPr>
-        <w:t>sound</w:t>
-      </w:r>
-      <w:r>
-        <w:rPr>
-          <w:rFonts w:hint="eastAsia"/>
-          <w:shd w:val="clear" w:color="auto" w:fill="FFFFFF"/>
-          <w:lang w:val="en-US" w:bidi="ar-SA"/>
-        </w:rPr>
-        <w:t>를 출력한다.</w:t>
-      </w:r>
-      <w:r>
-        <w:rPr>
-          <w:rFonts w:hint="eastAsia"/>
-          <w:shd w:val="clear" w:color="auto" w:fill="FFFFFF"/>
-          <w:lang w:val="en-US" w:bidi="ar-SA"/>
-        </w:rPr>
-        <w:t xml:space="preserve"> </w:t>
-      </w:r>
-      <w:r>
-        <w:rPr>
-          <w:rFonts w:hint="eastAsia"/>
-          <w:shd w:val="clear" w:color="auto" w:fill="FFFFFF"/>
-          <w:lang w:val="en-US" w:bidi="ar-SA"/>
-        </w:rPr>
-        <w:t xml:space="preserve">그리고 페달을 약하게 쳤을 경우 소리가 거의 들리지 않기 때문에 </w:t>
-      </w:r>
-      <w:r>
-        <w:rPr>
-          <w:shd w:val="clear" w:color="auto" w:fill="FFFFFF"/>
-          <w:lang w:val="en-US" w:bidi="ar-SA"/>
-        </w:rPr>
-        <w:t>volume</w:t>
-      </w:r>
-      <w:r>
-        <w:rPr>
-          <w:rFonts w:hint="eastAsia"/>
-          <w:shd w:val="clear" w:color="auto" w:fill="FFFFFF"/>
-          <w:lang w:val="en-US" w:bidi="ar-SA"/>
-        </w:rPr>
-        <w:t xml:space="preserve">값을 </w:t>
-      </w:r>
-      <w:r>
-        <w:rPr>
-          <w:shd w:val="clear" w:color="auto" w:fill="FFFFFF"/>
-          <w:lang w:val="en-US" w:bidi="ar-SA"/>
-        </w:rPr>
-        <w:t>0.3</w:t>
-      </w:r>
-      <w:r>
-        <w:rPr>
-          <w:rFonts w:hint="eastAsia"/>
-          <w:shd w:val="clear" w:color="auto" w:fill="FFFFFF"/>
-          <w:lang w:val="en-US" w:bidi="ar-SA"/>
-        </w:rPr>
-        <w:t xml:space="preserve">에서부터 시작하도록 </w:t>
-      </w:r>
-      <w:proofErr w:type="spellStart"/>
-      <w:r>
-        <w:rPr>
-          <w:rFonts w:hint="eastAsia"/>
-          <w:shd w:val="clear" w:color="auto" w:fill="FFFFFF"/>
-          <w:lang w:val="en-US" w:bidi="ar-SA"/>
-        </w:rPr>
-        <w:t>매핑한다</w:t>
-      </w:r>
-      <w:proofErr w:type="spellEnd"/>
-      <w:r>
-        <w:rPr>
-          <w:rFonts w:hint="eastAsia"/>
-          <w:shd w:val="clear" w:color="auto" w:fill="FFFFFF"/>
-          <w:lang w:val="en-US" w:bidi="ar-SA"/>
-        </w:rPr>
-        <w:t>.</w:t>
+        <w:t>에서부터 시작하도록 매핑한다.</w:t>
       </w:r>
     </w:p>
     <w:p>
@@ -5646,7 +5341,7 @@
             <wp:docPr id="15" name="그림 12">
               <a:extLst xmlns:a="http://schemas.openxmlformats.org/drawingml/2006/main">
                 <a:ext uri="{FF2B5EF4-FFF2-40B4-BE49-F238E27FC236}">
-                  <a16:creationId xmlns:p="http://schemas.openxmlformats.org/presentationml/2006/main" xmlns:a16="http://schemas.microsoft.com/office/drawing/2014/main" xmlns="" xmlns:lc="http://schemas.openxmlformats.org/drawingml/2006/lockedCanvas" id="{19AC16D7-4485-49DB-AA1E-A1AA6F17B480}"/>
+                  <a16:creationId xmlns:lc="http://schemas.openxmlformats.org/drawingml/2006/lockedCanvas" xmlns="" xmlns:a16="http://schemas.microsoft.com/office/drawing/2014/main" xmlns:p="http://schemas.openxmlformats.org/presentationml/2006/main" xmlns:w="http://schemas.openxmlformats.org/wordprocessingml/2006/main" xmlns:w10="urn:schemas-microsoft-com:office:word" xmlns:v="urn:schemas-microsoft-com:vml" xmlns:o="urn:schemas-microsoft-com:office:office" id="{19AC16D7-4485-49DB-AA1E-A1AA6F17B480}"/>
                 </a:ext>
               </a:extLst>
             </wp:docPr>
@@ -5658,7 +5353,7 @@
                     <pic:cNvPr id="13" name="그림 12">
                       <a:extLst>
                         <a:ext uri="{FF2B5EF4-FFF2-40B4-BE49-F238E27FC236}">
-                          <a16:creationId xmlns:p="http://schemas.openxmlformats.org/presentationml/2006/main" xmlns:a16="http://schemas.microsoft.com/office/drawing/2014/main" xmlns="" xmlns:lc="http://schemas.openxmlformats.org/drawingml/2006/lockedCanvas" id="{19AC16D7-4485-49DB-AA1E-A1AA6F17B480}"/>
+                          <a16:creationId xmlns:lc="http://schemas.openxmlformats.org/drawingml/2006/lockedCanvas" xmlns="" xmlns:a16="http://schemas.microsoft.com/office/drawing/2014/main" xmlns:p="http://schemas.openxmlformats.org/presentationml/2006/main" xmlns:w="http://schemas.openxmlformats.org/wordprocessingml/2006/main" xmlns:w10="urn:schemas-microsoft-com:office:word" xmlns:v="urn:schemas-microsoft-com:vml" xmlns:o="urn:schemas-microsoft-com:office:office" id="{19AC16D7-4485-49DB-AA1E-A1AA6F17B480}"/>
                         </a:ext>
                       </a:extLst>
                     </pic:cNvPr>
@@ -5712,7 +5407,7 @@
       <w:pPr>
         <w:jc w:val="center"/>
         <w:rPr>
-          <w:rFonts w:ascii="함초롬바탕" w:eastAsia="굴림" w:hAnsi="굴림" w:hint="eastAsia"/>
+          <w:rFonts w:ascii="함초롬바탕" w:eastAsia="굴림" w:hAnsi="굴림"/>
           <w:sz w:val="20"/>
           <w:szCs w:val="20"/>
           <w:lang w:val="en-US" w:bidi="ar-SA"/>
@@ -5758,27 +5453,7 @@
           <w:shd w:val="clear" w:color="auto" w:fill="FFFFFF"/>
           <w:lang w:val="en-US" w:bidi="ar-SA"/>
         </w:rPr>
-        <w:t>▶ ‘</w:t>
-      </w:r>
-      <w:proofErr w:type="spellStart"/>
-      <w:r>
-        <w:rPr>
-          <w:rFonts w:hint="eastAsia"/>
-          <w:b/>
-          <w:shd w:val="clear" w:color="auto" w:fill="FFFFFF"/>
-          <w:lang w:val="en-US" w:bidi="ar-SA"/>
-        </w:rPr>
-        <w:t>아두이노를</w:t>
-      </w:r>
-      <w:proofErr w:type="spellEnd"/>
-      <w:r>
-        <w:rPr>
-          <w:rFonts w:hint="eastAsia"/>
-          <w:b/>
-          <w:shd w:val="clear" w:color="auto" w:fill="FFFFFF"/>
-          <w:lang w:val="en-US" w:bidi="ar-SA"/>
-        </w:rPr>
-        <w:t xml:space="preserve"> 이용한 피아노 소리 Reverb 효과 출력’ 요구사항(</w:t>
+        <w:t>▶ ‘아두이노를 이용한 피아노 소리 Reverb 효과 출력’ 요구사항(</w:t>
       </w:r>
       <w:r>
         <w:rPr>
@@ -5796,7 +5471,7 @@
           <w:shd w:val="clear" w:color="auto" w:fill="FFFFFF"/>
           <w:lang w:val="en-US" w:bidi="ar-SA"/>
         </w:rPr>
-        <w:t>1</w:t>
+        <w:t>0</w:t>
       </w:r>
       <w:r>
         <w:rPr>
@@ -5947,120 +5622,105 @@
           <w:lang w:val="en-US" w:bidi="ar-SA"/>
         </w:rPr>
       </w:pPr>
-      <w:proofErr w:type="spellStart"/>
       <w:r>
         <w:rPr>
           <w:rFonts w:hint="eastAsia"/>
           <w:shd w:val="clear" w:color="auto" w:fill="FFFFFF"/>
           <w:lang w:val="en-US" w:bidi="ar-SA"/>
         </w:rPr>
-        <w:t>유니티와</w:t>
-      </w:r>
-      <w:proofErr w:type="spellEnd"/>
-      <w:r>
-        <w:rPr>
-          <w:rFonts w:hint="eastAsia"/>
+        <w:t xml:space="preserve">유니티와 아두이노의 연결을 활성화 하고 유니티에서 아두이노로 </w:t>
+      </w:r>
+      <w:r>
+        <w:rPr>
           <w:shd w:val="clear" w:color="auto" w:fill="FFFFFF"/>
           <w:lang w:val="en-US" w:bidi="ar-SA"/>
         </w:rPr>
-        <w:t xml:space="preserve"> </w:t>
-      </w:r>
-      <w:proofErr w:type="spellStart"/>
+        <w:t>MyDevice.Write()</w:t>
+      </w:r>
       <w:r>
         <w:rPr>
           <w:rFonts w:hint="eastAsia"/>
           <w:shd w:val="clear" w:color="auto" w:fill="FFFFFF"/>
           <w:lang w:val="en-US" w:bidi="ar-SA"/>
         </w:rPr>
-        <w:t>아두이노의</w:t>
-      </w:r>
-      <w:proofErr w:type="spellEnd"/>
-      <w:r>
-        <w:rPr>
-          <w:rFonts w:hint="eastAsia"/>
+        <w:t xml:space="preserve">를 통해 </w:t>
+      </w:r>
+      <w:r>
+        <w:rPr>
           <w:shd w:val="clear" w:color="auto" w:fill="FFFFFF"/>
           <w:lang w:val="en-US" w:bidi="ar-SA"/>
         </w:rPr>
-        <w:t xml:space="preserve"> 연결을 활성화 하고 </w:t>
-      </w:r>
-      <w:proofErr w:type="spellStart"/>
+        <w:t>Serial communication</w:t>
+      </w:r>
       <w:r>
         <w:rPr>
           <w:rFonts w:hint="eastAsia"/>
           <w:shd w:val="clear" w:color="auto" w:fill="FFFFFF"/>
           <w:lang w:val="en-US" w:bidi="ar-SA"/>
         </w:rPr>
-        <w:t>유니티에서</w:t>
-      </w:r>
-      <w:proofErr w:type="spellEnd"/>
-      <w:r>
-        <w:rPr>
-          <w:rFonts w:hint="eastAsia"/>
+        <w:t>의 시작을 알린다.</w:t>
+      </w:r>
+      <w:r>
+        <w:rPr>
           <w:shd w:val="clear" w:color="auto" w:fill="FFFFFF"/>
           <w:lang w:val="en-US" w:bidi="ar-SA"/>
         </w:rPr>
         <w:t xml:space="preserve"> </w:t>
       </w:r>
-      <w:proofErr w:type="spellStart"/>
       <w:r>
         <w:rPr>
           <w:rFonts w:hint="eastAsia"/>
           <w:shd w:val="clear" w:color="auto" w:fill="FFFFFF"/>
           <w:lang w:val="en-US" w:bidi="ar-SA"/>
         </w:rPr>
-        <w:t>아두이노로</w:t>
-      </w:r>
-      <w:proofErr w:type="spellEnd"/>
+        <w:t xml:space="preserve">위와 같은 페달에 FSR-406 센서를 붙여 발로 밟으면서 센서에 압력을 가한다. </w:t>
+      </w:r>
       <w:r>
         <w:rPr>
           <w:rFonts w:hint="eastAsia"/>
           <w:shd w:val="clear" w:color="auto" w:fill="FFFFFF"/>
           <w:lang w:val="en-US" w:bidi="ar-SA"/>
         </w:rPr>
-        <w:t xml:space="preserve"> </w:t>
-      </w:r>
-      <w:proofErr w:type="spellStart"/>
-      <w:proofErr w:type="gramStart"/>
-      <w:r>
-        <w:rPr>
+        <w:t>아</w:t>
+      </w:r>
+      <w:r>
+        <w:rPr>
+          <w:rFonts w:hint="eastAsia"/>
           <w:shd w:val="clear" w:color="auto" w:fill="FFFFFF"/>
           <w:lang w:val="en-US" w:bidi="ar-SA"/>
         </w:rPr>
-        <w:t>MyDevice.Write</w:t>
-      </w:r>
-      <w:proofErr w:type="spellEnd"/>
-      <w:proofErr w:type="gramEnd"/>
-      <w:r>
-        <w:rPr>
+        <w:t xml:space="preserve">두이노에서 센서의 값을 받아와 입력 </w:t>
+      </w:r>
+      <w:r>
+        <w:rPr>
+          <w:rFonts w:hint="eastAsia"/>
           <w:shd w:val="clear" w:color="auto" w:fill="FFFFFF"/>
           <w:lang w:val="en-US" w:bidi="ar-SA"/>
         </w:rPr>
-        <w:t>()</w:t>
-      </w:r>
-      <w:proofErr w:type="spellStart"/>
+        <w:t>받을 때마다 유니티로 값</w:t>
+      </w:r>
       <w:r>
         <w:rPr>
           <w:rFonts w:hint="eastAsia"/>
           <w:shd w:val="clear" w:color="auto" w:fill="FFFFFF"/>
           <w:lang w:val="en-US" w:bidi="ar-SA"/>
         </w:rPr>
-        <w:t>를</w:t>
-      </w:r>
-      <w:proofErr w:type="spellEnd"/>
-      <w:r>
-        <w:rPr>
-          <w:rFonts w:hint="eastAsia"/>
+        <w:t>(</w:t>
+      </w:r>
+      <w:r>
+        <w:rPr>
           <w:shd w:val="clear" w:color="auto" w:fill="FFFFFF"/>
           <w:lang w:val="en-US" w:bidi="ar-SA"/>
         </w:rPr>
-        <w:t xml:space="preserve"> 통해 </w:t>
-      </w:r>
-      <w:r>
-        <w:rPr>
+        <w:t>FSR_Value)</w:t>
+      </w:r>
+      <w:r>
+        <w:rPr>
+          <w:rFonts w:hint="eastAsia"/>
           <w:shd w:val="clear" w:color="auto" w:fill="FFFFFF"/>
           <w:lang w:val="en-US" w:bidi="ar-SA"/>
         </w:rPr>
-        <w:t>Serial communication</w:t>
+        <w:t xml:space="preserve">을 보낸다. 유니티에서는 </w:t>
       </w:r>
       <w:r>
         <w:rPr>
@@ -6068,14 +5728,14 @@
           <w:shd w:val="clear" w:color="auto" w:fill="FFFFFF"/>
           <w:lang w:val="en-US" w:bidi="ar-SA"/>
         </w:rPr>
-        <w:t>의 시작을 알린다.</w:t>
+        <w:t xml:space="preserve">FSR_Value가 특정 값 이상일 때 연주자가 페달을 밟고 있는 것이므로 </w:t>
       </w:r>
       <w:r>
         <w:rPr>
           <w:shd w:val="clear" w:color="auto" w:fill="FFFFFF"/>
           <w:lang w:val="en-US" w:bidi="ar-SA"/>
         </w:rPr>
-        <w:t xml:space="preserve"> </w:t>
+        <w:t>ReverbLevel</w:t>
       </w:r>
       <w:r>
         <w:rPr>
@@ -6083,16 +5743,14 @@
           <w:shd w:val="clear" w:color="auto" w:fill="FFFFFF"/>
           <w:lang w:val="en-US" w:bidi="ar-SA"/>
         </w:rPr>
-        <w:t xml:space="preserve">위와 같은 페달에 FSR-406 센서를 붙여 발로 밟으면서 센서에 압력을 가한다. </w:t>
-      </w:r>
-      <w:proofErr w:type="spellStart"/>
-      <w:r>
-        <w:rPr>
-          <w:rFonts w:hint="eastAsia"/>
+        <w:t xml:space="preserve">과 </w:t>
+      </w:r>
+      <w:r>
+        <w:rPr>
           <w:shd w:val="clear" w:color="auto" w:fill="FFFFFF"/>
           <w:lang w:val="en-US" w:bidi="ar-SA"/>
         </w:rPr>
-        <w:t>아</w:t>
+        <w:t>Decay time</w:t>
       </w:r>
       <w:r>
         <w:rPr>
@@ -6100,16 +5758,14 @@
           <w:shd w:val="clear" w:color="auto" w:fill="FFFFFF"/>
           <w:lang w:val="en-US" w:bidi="ar-SA"/>
         </w:rPr>
-        <w:t>두이노에서</w:t>
-      </w:r>
-      <w:proofErr w:type="spellEnd"/>
-      <w:r>
-        <w:rPr>
-          <w:rFonts w:hint="eastAsia"/>
+        <w:t xml:space="preserve">을 늘려 </w:t>
+      </w:r>
+      <w:r>
+        <w:rPr>
           <w:shd w:val="clear" w:color="auto" w:fill="FFFFFF"/>
           <w:lang w:val="en-US" w:bidi="ar-SA"/>
         </w:rPr>
-        <w:t xml:space="preserve"> 센서의 값을 받아와 입력 </w:t>
+        <w:t xml:space="preserve">Reverb </w:t>
       </w:r>
       <w:r>
         <w:rPr>
@@ -6117,189 +5773,45 @@
           <w:shd w:val="clear" w:color="auto" w:fill="FFFFFF"/>
           <w:lang w:val="en-US" w:bidi="ar-SA"/>
         </w:rPr>
-        <w:t xml:space="preserve">받을 때마다 </w:t>
-      </w:r>
-      <w:proofErr w:type="spellStart"/>
-      <w:r>
-        <w:rPr>
-          <w:rFonts w:hint="eastAsia"/>
+        <w:t xml:space="preserve">효과를 </w:t>
+      </w:r>
+      <w:r>
+        <w:rPr>
           <w:shd w:val="clear" w:color="auto" w:fill="FFFFFF"/>
           <w:lang w:val="en-US" w:bidi="ar-SA"/>
         </w:rPr>
-        <w:t>유니티로</w:t>
-      </w:r>
-      <w:proofErr w:type="spellEnd"/>
+        <w:t>ON</w:t>
+      </w:r>
       <w:r>
         <w:rPr>
           <w:rFonts w:hint="eastAsia"/>
           <w:shd w:val="clear" w:color="auto" w:fill="FFFFFF"/>
           <w:lang w:val="en-US" w:bidi="ar-SA"/>
         </w:rPr>
-        <w:t xml:space="preserve"> 값</w:t>
-      </w:r>
-      <w:r>
-        <w:rPr>
-          <w:rFonts w:hint="eastAsia"/>
+        <w:t>시킨다.</w:t>
+      </w:r>
+      <w:r>
+        <w:rPr>
           <w:shd w:val="clear" w:color="auto" w:fill="FFFFFF"/>
           <w:lang w:val="en-US" w:bidi="ar-SA"/>
         </w:rPr>
-        <w:t>(</w:t>
-      </w:r>
-      <w:proofErr w:type="spellStart"/>
-      <w:r>
-        <w:rPr>
+        <w:t xml:space="preserve"> FSR_Value</w:t>
+      </w:r>
+      <w:r>
+        <w:rPr>
+          <w:rFonts w:hint="eastAsia"/>
           <w:shd w:val="clear" w:color="auto" w:fill="FFFFFF"/>
           <w:lang w:val="en-US" w:bidi="ar-SA"/>
         </w:rPr>
-        <w:t>FSR_Value</w:t>
-      </w:r>
-      <w:proofErr w:type="spellEnd"/>
+        <w:t xml:space="preserve">가 특정 값 이상이 아니면 페달을 밟고 있지 않은 것이므로 </w:t>
+      </w:r>
       <w:r>
         <w:rPr>
           <w:shd w:val="clear" w:color="auto" w:fill="FFFFFF"/>
           <w:lang w:val="en-US" w:bidi="ar-SA"/>
         </w:rPr>
-        <w:t>)</w:t>
-      </w:r>
-      <w:r>
-        <w:rPr>
-          <w:rFonts w:hint="eastAsia"/>
-          <w:shd w:val="clear" w:color="auto" w:fill="FFFFFF"/>
-          <w:lang w:val="en-US" w:bidi="ar-SA"/>
-        </w:rPr>
-        <w:t xml:space="preserve">을 보낸다. </w:t>
-      </w:r>
-      <w:proofErr w:type="spellStart"/>
-      <w:r>
-        <w:rPr>
-          <w:rFonts w:hint="eastAsia"/>
-          <w:shd w:val="clear" w:color="auto" w:fill="FFFFFF"/>
-          <w:lang w:val="en-US" w:bidi="ar-SA"/>
-        </w:rPr>
-        <w:t>유니티에서는</w:t>
-      </w:r>
-      <w:proofErr w:type="spellEnd"/>
-      <w:r>
-        <w:rPr>
-          <w:rFonts w:hint="eastAsia"/>
-          <w:shd w:val="clear" w:color="auto" w:fill="FFFFFF"/>
-          <w:lang w:val="en-US" w:bidi="ar-SA"/>
-        </w:rPr>
-        <w:t xml:space="preserve"> </w:t>
-      </w:r>
-      <w:proofErr w:type="spellStart"/>
-      <w:r>
-        <w:rPr>
-          <w:rFonts w:hint="eastAsia"/>
-          <w:shd w:val="clear" w:color="auto" w:fill="FFFFFF"/>
-          <w:lang w:val="en-US" w:bidi="ar-SA"/>
-        </w:rPr>
-        <w:t>FSR_Value</w:t>
-      </w:r>
-      <w:proofErr w:type="spellEnd"/>
-      <w:r>
-        <w:rPr>
-          <w:rFonts w:hint="eastAsia"/>
-          <w:shd w:val="clear" w:color="auto" w:fill="FFFFFF"/>
-          <w:lang w:val="en-US" w:bidi="ar-SA"/>
-        </w:rPr>
-        <w:t xml:space="preserve">가 특정 값 이상일 때 연주자가 페달을 밟고 있는 것이므로 </w:t>
-      </w:r>
-      <w:proofErr w:type="spellStart"/>
-      <w:r>
-        <w:rPr>
-          <w:shd w:val="clear" w:color="auto" w:fill="FFFFFF"/>
-          <w:lang w:val="en-US" w:bidi="ar-SA"/>
-        </w:rPr>
         <w:t>ReverbLevel</w:t>
       </w:r>
-      <w:proofErr w:type="spellEnd"/>
-      <w:r>
-        <w:rPr>
-          <w:rFonts w:hint="eastAsia"/>
-          <w:shd w:val="clear" w:color="auto" w:fill="FFFFFF"/>
-          <w:lang w:val="en-US" w:bidi="ar-SA"/>
-        </w:rPr>
-        <w:t xml:space="preserve">과 </w:t>
-      </w:r>
-      <w:r>
-        <w:rPr>
-          <w:shd w:val="clear" w:color="auto" w:fill="FFFFFF"/>
-          <w:lang w:val="en-US" w:bidi="ar-SA"/>
-        </w:rPr>
-        <w:t>Decay time</w:t>
-      </w:r>
-      <w:r>
-        <w:rPr>
-          <w:rFonts w:hint="eastAsia"/>
-          <w:shd w:val="clear" w:color="auto" w:fill="FFFFFF"/>
-          <w:lang w:val="en-US" w:bidi="ar-SA"/>
-        </w:rPr>
-        <w:t xml:space="preserve">을 늘려 </w:t>
-      </w:r>
-      <w:r>
-        <w:rPr>
-          <w:shd w:val="clear" w:color="auto" w:fill="FFFFFF"/>
-          <w:lang w:val="en-US" w:bidi="ar-SA"/>
-        </w:rPr>
-        <w:t xml:space="preserve">Reverb </w:t>
-      </w:r>
-      <w:r>
-        <w:rPr>
-          <w:rFonts w:hint="eastAsia"/>
-          <w:shd w:val="clear" w:color="auto" w:fill="FFFFFF"/>
-          <w:lang w:val="en-US" w:bidi="ar-SA"/>
-        </w:rPr>
-        <w:t xml:space="preserve">효과를 </w:t>
-      </w:r>
-      <w:r>
-        <w:rPr>
-          <w:shd w:val="clear" w:color="auto" w:fill="FFFFFF"/>
-          <w:lang w:val="en-US" w:bidi="ar-SA"/>
-        </w:rPr>
-        <w:t>ON</w:t>
-      </w:r>
-      <w:r>
-        <w:rPr>
-          <w:rFonts w:hint="eastAsia"/>
-          <w:shd w:val="clear" w:color="auto" w:fill="FFFFFF"/>
-          <w:lang w:val="en-US" w:bidi="ar-SA"/>
-        </w:rPr>
-        <w:t>시킨다.</w:t>
-      </w:r>
-      <w:r>
-        <w:rPr>
-          <w:shd w:val="clear" w:color="auto" w:fill="FFFFFF"/>
-          <w:lang w:val="en-US" w:bidi="ar-SA"/>
-        </w:rPr>
-        <w:t xml:space="preserve"> </w:t>
-      </w:r>
-      <w:proofErr w:type="spellStart"/>
-      <w:r>
-        <w:rPr>
-          <w:shd w:val="clear" w:color="auto" w:fill="FFFFFF"/>
-          <w:lang w:val="en-US" w:bidi="ar-SA"/>
-        </w:rPr>
-        <w:t>FSR_Value</w:t>
-      </w:r>
-      <w:proofErr w:type="spellEnd"/>
-      <w:r>
-        <w:rPr>
-          <w:rFonts w:hint="eastAsia"/>
-          <w:shd w:val="clear" w:color="auto" w:fill="FFFFFF"/>
-          <w:lang w:val="en-US" w:bidi="ar-SA"/>
-        </w:rPr>
-        <w:t xml:space="preserve">가 특정 값 이상이 아니면 페달을 밟고 있지 않은 것이므로 </w:t>
-      </w:r>
-      <w:proofErr w:type="spellStart"/>
-      <w:r>
-        <w:rPr>
-          <w:shd w:val="clear" w:color="auto" w:fill="FFFFFF"/>
-          <w:lang w:val="en-US" w:bidi="ar-SA"/>
-        </w:rPr>
-        <w:t>ReverbLevel</w:t>
-      </w:r>
-      <w:proofErr w:type="spellEnd"/>
       <w:r>
         <w:rPr>
           <w:rFonts w:hint="eastAsia"/>
@@ -6438,27 +5950,7 @@
           <w:shd w:val="clear" w:color="auto" w:fill="FFFFFF"/>
           <w:lang w:val="en-US" w:bidi="ar-SA"/>
         </w:rPr>
-        <w:t>▶ ‘</w:t>
-      </w:r>
-      <w:proofErr w:type="spellStart"/>
-      <w:r>
-        <w:rPr>
-          <w:rFonts w:hint="eastAsia"/>
-          <w:b/>
-          <w:shd w:val="clear" w:color="auto" w:fill="FFFFFF"/>
-          <w:lang w:val="en-US" w:bidi="ar-SA"/>
-        </w:rPr>
-        <w:t>아두이노를</w:t>
-      </w:r>
-      <w:proofErr w:type="spellEnd"/>
-      <w:r>
-        <w:rPr>
-          <w:rFonts w:hint="eastAsia"/>
-          <w:b/>
-          <w:shd w:val="clear" w:color="auto" w:fill="FFFFFF"/>
-          <w:lang w:val="en-US" w:bidi="ar-SA"/>
-        </w:rPr>
-        <w:t xml:space="preserve"> 이용한 런치 패드 루프스테이션’ 요구사항(</w:t>
+        <w:t>▶ ‘아두이노를 이용한 런치 패드 루프스테이션’ 요구사항(</w:t>
       </w:r>
       <w:r>
         <w:rPr>
@@ -6476,7 +5968,16 @@
           <w:shd w:val="clear" w:color="auto" w:fill="FFFFFF"/>
           <w:lang w:val="en-US" w:bidi="ar-SA"/>
         </w:rPr>
-        <w:t>13</w:t>
+        <w:t>1</w:t>
+      </w:r>
+      <w:r>
+        <w:rPr>
+          <w:rFonts w:ascii="함초롬바탕" w:eastAsia="함초롬바탕" w:hAnsi="굴림"/>
+          <w:b/>
+          <w:shd w:val="clear" w:color="auto" w:fill="FFFFFF"/>
+          <w:lang w:val="en-US" w:bidi="ar-SA"/>
+        </w:rPr>
+        <w:t>2</w:t>
       </w:r>
       <w:r>
         <w:rPr>
@@ -6583,113 +6084,28 @@
           <w:lang w:val="en-US" w:bidi="ar-SA"/>
         </w:rPr>
       </w:pPr>
-      <w:proofErr w:type="spellStart"/>
       <w:r>
         <w:rPr>
           <w:rFonts w:hint="eastAsia"/>
           <w:shd w:val="clear" w:color="auto" w:fill="FFFFFF"/>
           <w:lang w:val="en-US" w:bidi="ar-SA"/>
         </w:rPr>
-        <w:t>유니티와</w:t>
-      </w:r>
-      <w:proofErr w:type="spellEnd"/>
-      <w:r>
-        <w:rPr>
-          <w:rFonts w:hint="eastAsia"/>
+        <w:t xml:space="preserve">유니티와 아두이노의 연결을 활성화 하고 유니티에서 아두이노로 </w:t>
+      </w:r>
+      <w:r>
+        <w:rPr>
           <w:shd w:val="clear" w:color="auto" w:fill="FFFFFF"/>
           <w:lang w:val="en-US" w:bidi="ar-SA"/>
         </w:rPr>
-        <w:t xml:space="preserve"> </w:t>
-      </w:r>
-      <w:proofErr w:type="spellStart"/>
+        <w:t>MyDevice.Write()</w:t>
+      </w:r>
       <w:r>
         <w:rPr>
           <w:rFonts w:hint="eastAsia"/>
           <w:shd w:val="clear" w:color="auto" w:fill="FFFFFF"/>
           <w:lang w:val="en-US" w:bidi="ar-SA"/>
         </w:rPr>
-        <w:t>아두이노의</w:t>
-      </w:r>
-      <w:proofErr w:type="spellEnd"/>
-      <w:r>
-        <w:rPr>
-          <w:rFonts w:hint="eastAsia"/>
-          <w:shd w:val="clear" w:color="auto" w:fill="FFFFFF"/>
-          <w:lang w:val="en-US" w:bidi="ar-SA"/>
-        </w:rPr>
-        <w:t xml:space="preserve"> 연결을 활성화 하고 </w:t>
-      </w:r>
-      <w:proofErr w:type="spellStart"/>
-      <w:r>
-        <w:rPr>
-          <w:rFonts w:hint="eastAsia"/>
-          <w:shd w:val="clear" w:color="auto" w:fill="FFFFFF"/>
-          <w:lang w:val="en-US" w:bidi="ar-SA"/>
-        </w:rPr>
-        <w:t>유니티에서</w:t>
-      </w:r>
-      <w:proofErr w:type="spellEnd"/>
-      <w:r>
-        <w:rPr>
-          <w:rFonts w:hint="eastAsia"/>
-          <w:shd w:val="clear" w:color="auto" w:fill="FFFFFF"/>
-          <w:lang w:val="en-US" w:bidi="ar-SA"/>
-        </w:rPr>
-        <w:t xml:space="preserve"> </w:t>
-      </w:r>
-      <w:proofErr w:type="spellStart"/>
-      <w:r>
-        <w:rPr>
-          <w:rFonts w:hint="eastAsia"/>
-          <w:shd w:val="clear" w:color="auto" w:fill="FFFFFF"/>
-          <w:lang w:val="en-US" w:bidi="ar-SA"/>
-        </w:rPr>
-        <w:t>아두이노로</w:t>
-      </w:r>
-      <w:proofErr w:type="spellEnd"/>
-      <w:r>
-        <w:rPr>
-          <w:rFonts w:hint="eastAsia"/>
-          <w:shd w:val="clear" w:color="auto" w:fill="FFFFFF"/>
-          <w:lang w:val="en-US" w:bidi="ar-SA"/>
-        </w:rPr>
-        <w:t xml:space="preserve"> </w:t>
-      </w:r>
-      <w:proofErr w:type="spellStart"/>
-      <w:proofErr w:type="gramStart"/>
-      <w:r>
-        <w:rPr>
-          <w:shd w:val="clear" w:color="auto" w:fill="FFFFFF"/>
-          <w:lang w:val="en-US" w:bidi="ar-SA"/>
-        </w:rPr>
-        <w:t>MyDevice.Write</w:t>
-      </w:r>
-      <w:proofErr w:type="spellEnd"/>
-      <w:proofErr w:type="gramEnd"/>
-      <w:r>
-        <w:rPr>
-          <w:shd w:val="clear" w:color="auto" w:fill="FFFFFF"/>
-          <w:lang w:val="en-US" w:bidi="ar-SA"/>
-        </w:rPr>
-        <w:t>()</w:t>
-      </w:r>
-      <w:proofErr w:type="spellStart"/>
-      <w:r>
-        <w:rPr>
-          <w:rFonts w:hint="eastAsia"/>
-          <w:shd w:val="clear" w:color="auto" w:fill="FFFFFF"/>
-          <w:lang w:val="en-US" w:bidi="ar-SA"/>
-        </w:rPr>
-        <w:t>를</w:t>
-      </w:r>
-      <w:proofErr w:type="spellEnd"/>
-      <w:r>
-        <w:rPr>
-          <w:rFonts w:hint="eastAsia"/>
-          <w:shd w:val="clear" w:color="auto" w:fill="FFFFFF"/>
-          <w:lang w:val="en-US" w:bidi="ar-SA"/>
-        </w:rPr>
-        <w:t xml:space="preserve"> 통해 </w:t>
+        <w:t xml:space="preserve">를 통해 </w:t>
       </w:r>
       <w:r>
         <w:rPr>
@@ -7265,13 +6681,8 @@
         </w:rPr>
         <w:t xml:space="preserve">의 위치와 방향을 </w:t>
       </w:r>
-      <w:proofErr w:type="gramStart"/>
-      <w:r>
-        <w:t>finger.TipPosition</w:t>
-      </w:r>
-      <w:proofErr w:type="gramEnd"/>
-      <w:r>
-        <w:t xml:space="preserve">( ) </w:t>
+      <w:r>
+        <w:t xml:space="preserve">finger.TipPosition( ) </w:t>
       </w:r>
       <w:r>
         <w:rPr>
@@ -7298,13 +6709,8 @@
         <w:t xml:space="preserve">이 값은 </w:t>
       </w:r>
       <w:r>
-        <w:t>ToVector3</w:t>
-      </w:r>
-      <w:proofErr w:type="gramStart"/>
-      <w:r>
-        <w:t>( )</w:t>
-      </w:r>
-      <w:proofErr w:type="gramEnd"/>
+        <w:t>ToVector3( )</w:t>
+      </w:r>
       <w:r>
         <w:rPr>
           <w:rFonts w:hint="eastAsia"/>
@@ -7364,26 +6770,13 @@
         <w:t xml:space="preserve">는 </w:t>
       </w:r>
       <w:r>
-        <w:t>OnCollisionStay</w:t>
-      </w:r>
-      <w:proofErr w:type="gramStart"/>
-      <w:r>
-        <w:t>( )</w:t>
-      </w:r>
-      <w:proofErr w:type="spellStart"/>
-      <w:proofErr w:type="gramEnd"/>
-      <w:r>
-        <w:rPr>
-          <w:rFonts w:hint="eastAsia"/>
-        </w:rPr>
-        <w:t>를</w:t>
-      </w:r>
-      <w:proofErr w:type="spellEnd"/>
-      <w:r>
-        <w:rPr>
-          <w:rFonts w:hint="eastAsia"/>
-        </w:rPr>
-        <w:t xml:space="preserve"> 통해 </w:t>
+        <w:t>OnCollisionStay( )</w:t>
+      </w:r>
+      <w:r>
+        <w:rPr>
+          <w:rFonts w:hint="eastAsia"/>
+        </w:rPr>
+        <w:t xml:space="preserve">를 통해 </w:t>
       </w:r>
       <w:r>
         <w:t>UI BUTTON</w:t>
@@ -7436,19 +6829,11 @@
       <w:r>
         <w:t>)</w:t>
       </w:r>
-      <w:proofErr w:type="spellStart"/>
-      <w:r>
-        <w:rPr>
-          <w:rFonts w:hint="eastAsia"/>
-        </w:rPr>
-        <w:t>를</w:t>
-      </w:r>
-      <w:proofErr w:type="spellEnd"/>
-      <w:r>
-        <w:rPr>
-          <w:rFonts w:hint="eastAsia"/>
-        </w:rPr>
-        <w:t xml:space="preserve"> 호출하여 </w:t>
+      <w:r>
+        <w:rPr>
+          <w:rFonts w:hint="eastAsia"/>
+        </w:rPr>
+        <w:t xml:space="preserve">를 호출하여 </w:t>
       </w:r>
       <w:r>
         <w:t>Button</w:t>
@@ -7465,13 +6850,7 @@
         <w:ind w:firstLine="156"/>
       </w:pPr>
     </w:p>
-    <w:p>
-      <w:pPr>
-        <w:rPr>
-          <w:rFonts w:hint="eastAsia"/>
-        </w:rPr>
-      </w:pPr>
-    </w:p>
+    <w:p/>
     <w:p>
       <w:pPr>
         <w:rPr>
@@ -7622,21 +7001,7 @@
         <w:rPr>
           <w:rFonts w:hint="eastAsia"/>
         </w:rPr>
-        <w:t xml:space="preserve">를 </w:t>
-      </w:r>
-      <w:proofErr w:type="spellStart"/>
-      <w:r>
-        <w:rPr>
-          <w:rFonts w:hint="eastAsia"/>
-        </w:rPr>
-        <w:t>딕셔너리에</w:t>
-      </w:r>
-      <w:proofErr w:type="spellEnd"/>
-      <w:r>
-        <w:rPr>
-          <w:rFonts w:hint="eastAsia"/>
-        </w:rPr>
-        <w:t xml:space="preserve"> 담아 </w:t>
+        <w:t xml:space="preserve">를 딕셔너리에 담아 </w:t>
       </w:r>
       <w:r>
         <w:t>WWW</w:t>
@@ -7654,29 +7019,10 @@
         <w:rPr>
           <w:rFonts w:hint="eastAsia"/>
         </w:rPr>
-        <w:t xml:space="preserve">클래스의 </w:t>
-      </w:r>
-      <w:proofErr w:type="spellStart"/>
-      <w:r>
-        <w:rPr>
-          <w:rFonts w:hint="eastAsia"/>
-        </w:rPr>
-        <w:t>인스턴스에</w:t>
-      </w:r>
-      <w:proofErr w:type="spellEnd"/>
-      <w:r>
-        <w:rPr>
-          <w:rFonts w:hint="eastAsia"/>
-        </w:rPr>
-        <w:t xml:space="preserve"> </w:t>
-      </w:r>
-      <w:proofErr w:type="gramStart"/>
-      <w:r>
-        <w:t>form.AddField</w:t>
-      </w:r>
-      <w:proofErr w:type="gramEnd"/>
-      <w:r>
-        <w:t xml:space="preserve">( ) </w:t>
+        <w:t xml:space="preserve">클래스의 인스턴스에 </w:t>
+      </w:r>
+      <w:r>
+        <w:t xml:space="preserve">form.AddField( ) </w:t>
       </w:r>
       <w:r>
         <w:rPr>
@@ -7909,7 +7255,6 @@
         </w:rPr>
         <w:t xml:space="preserve"> </w:t>
       </w:r>
-      <w:proofErr w:type="spellStart"/>
       <w:r>
         <w:rPr>
           <w:rFonts w:ascii="Arial" w:hAnsi="Arial" w:cs="Arial" w:hint="eastAsia"/>
@@ -7918,7 +7263,6 @@
         </w:rPr>
         <w:t>인스턴스를</w:t>
       </w:r>
-      <w:proofErr w:type="spellEnd"/>
       <w:r>
         <w:rPr>
           <w:rFonts w:ascii="Arial" w:hAnsi="Arial" w:cs="Arial" w:hint="eastAsia"/>
@@ -7997,56 +7341,46 @@
           <w:sz w:val="21"/>
           <w:szCs w:val="21"/>
         </w:rPr>
-        <w:t>ID</w:t>
-      </w:r>
-      <w:proofErr w:type="gramStart"/>
+        <w:t>ID,PW</w:t>
+      </w:r>
+      <w:r>
+        <w:rPr>
+          <w:rFonts w:ascii="Arial" w:hAnsi="Arial" w:cs="Arial" w:hint="eastAsia"/>
+          <w:sz w:val="21"/>
+          <w:szCs w:val="21"/>
+        </w:rPr>
+        <w:t>를</w:t>
+      </w:r>
+      <w:r>
+        <w:rPr>
+          <w:rFonts w:ascii="Arial" w:hAnsi="Arial" w:cs="Arial" w:hint="eastAsia"/>
+          <w:sz w:val="21"/>
+          <w:szCs w:val="21"/>
+        </w:rPr>
+        <w:t xml:space="preserve"> </w:t>
+      </w:r>
+      <w:r>
+        <w:rPr>
+          <w:rFonts w:ascii="Arial" w:hAnsi="Arial" w:cs="Arial" w:hint="eastAsia"/>
+          <w:sz w:val="21"/>
+          <w:szCs w:val="21"/>
+        </w:rPr>
+        <w:t>보낸다</w:t>
+      </w:r>
+      <w:r>
+        <w:rPr>
+          <w:rFonts w:ascii="Arial" w:hAnsi="Arial" w:cs="Arial" w:hint="eastAsia"/>
+          <w:sz w:val="21"/>
+          <w:szCs w:val="21"/>
+        </w:rPr>
+        <w:t>.</w:t>
+      </w:r>
       <w:r>
         <w:rPr>
           <w:rFonts w:ascii="Arial" w:hAnsi="Arial" w:cs="Arial"/>
           <w:sz w:val="21"/>
           <w:szCs w:val="21"/>
         </w:rPr>
-        <w:t>,PW</w:t>
-      </w:r>
-      <w:r>
-        <w:rPr>
-          <w:rFonts w:ascii="Arial" w:hAnsi="Arial" w:cs="Arial" w:hint="eastAsia"/>
-          <w:sz w:val="21"/>
-          <w:szCs w:val="21"/>
-        </w:rPr>
-        <w:t>를</w:t>
-      </w:r>
-      <w:proofErr w:type="gramEnd"/>
-      <w:r>
-        <w:rPr>
-          <w:rFonts w:ascii="Arial" w:hAnsi="Arial" w:cs="Arial" w:hint="eastAsia"/>
-          <w:sz w:val="21"/>
-          <w:szCs w:val="21"/>
-        </w:rPr>
-        <w:t xml:space="preserve"> </w:t>
-      </w:r>
-      <w:r>
-        <w:rPr>
-          <w:rFonts w:ascii="Arial" w:hAnsi="Arial" w:cs="Arial" w:hint="eastAsia"/>
-          <w:sz w:val="21"/>
-          <w:szCs w:val="21"/>
-        </w:rPr>
-        <w:t>보낸다</w:t>
-      </w:r>
-      <w:r>
-        <w:rPr>
-          <w:rFonts w:ascii="Arial" w:hAnsi="Arial" w:cs="Arial" w:hint="eastAsia"/>
-          <w:sz w:val="21"/>
-          <w:szCs w:val="21"/>
-        </w:rPr>
-        <w:t>.</w:t>
-      </w:r>
-      <w:r>
-        <w:rPr>
-          <w:rFonts w:ascii="Arial" w:hAnsi="Arial" w:cs="Arial"/>
-          <w:sz w:val="21"/>
-          <w:szCs w:val="21"/>
-        </w:rPr>
         <w:t xml:space="preserve"> </w:t>
       </w:r>
       <w:r>
@@ -8195,21 +7529,7 @@
         <w:rPr>
           <w:rFonts w:hint="eastAsia"/>
         </w:rPr>
-        <w:t xml:space="preserve">는 </w:t>
-      </w:r>
-      <w:proofErr w:type="spellStart"/>
-      <w:r>
-        <w:rPr>
-          <w:rFonts w:hint="eastAsia"/>
-        </w:rPr>
-        <w:t>립</w:t>
-      </w:r>
-      <w:proofErr w:type="spellEnd"/>
-      <w:r>
-        <w:rPr>
-          <w:rFonts w:hint="eastAsia"/>
-        </w:rPr>
-        <w:t xml:space="preserve"> 모션 위에서 주먹을 쥐면,</w:t>
+        <w:t>는 립 모션 위에서 주먹을 쥐면,</w:t>
       </w:r>
       <w:r>
         <w:t xml:space="preserve"> </w:t>
@@ -8366,7 +7686,7 @@
           <w:rFonts w:hint="eastAsia"/>
           <w:b/>
         </w:rPr>
-        <w:t>SFR-H-7</w:t>
+        <w:t>SFR-H-6</w:t>
       </w:r>
       <w:r>
         <w:rPr>
@@ -8456,21 +7776,7 @@
         <w:rPr>
           <w:rFonts w:hint="eastAsia"/>
         </w:rPr>
-        <w:t xml:space="preserve">하고 가상의 손에 가상 드럼 </w:t>
-      </w:r>
-      <w:proofErr w:type="spellStart"/>
-      <w:r>
-        <w:rPr>
-          <w:rFonts w:hint="eastAsia"/>
-        </w:rPr>
-        <w:t>스틱</w:t>
-      </w:r>
-      <w:proofErr w:type="spellEnd"/>
-      <w:r>
-        <w:rPr>
-          <w:rFonts w:hint="eastAsia"/>
-        </w:rPr>
-        <w:t xml:space="preserve"> 객체를 생성하여 쥐어준다.</w:t>
+        <w:t>하고 가상의 손에 가상 드럼 스틱 객체를 생성하여 쥐어준다.</w:t>
       </w:r>
     </w:p>
     <w:p>
@@ -8698,7 +8004,13 @@
         <w:rPr>
           <w:b/>
         </w:rPr>
-        <w:t>SFR-H-8</w:t>
+        <w:t>SFR-H-</w:t>
+      </w:r>
+      <w:r>
+        <w:rPr>
+          <w:b/>
+        </w:rPr>
+        <w:t>7</w:t>
       </w:r>
       <w:r>
         <w:rPr>
@@ -8758,44 +8070,16 @@
         <w:rPr>
           <w:rFonts w:hint="eastAsia"/>
         </w:rPr>
-        <w:t xml:space="preserve">는 </w:t>
-      </w:r>
-      <w:proofErr w:type="spellStart"/>
-      <w:r>
-        <w:rPr>
-          <w:rFonts w:hint="eastAsia"/>
-        </w:rPr>
-        <w:t>드럼스틱</w:t>
-      </w:r>
-      <w:proofErr w:type="spellEnd"/>
-      <w:r>
-        <w:rPr>
-          <w:rFonts w:hint="eastAsia"/>
-        </w:rPr>
-        <w:t xml:space="preserve"> 객체와 가상환경에 구현된 드럼 객체들의 충돌을 감지하여 사운드를 출력한다.</w:t>
-      </w:r>
-      <w:r>
-        <w:t xml:space="preserve"> </w:t>
-      </w:r>
-      <w:r>
-        <w:rPr>
-          <w:rFonts w:hint="eastAsia"/>
-        </w:rPr>
-        <w:t xml:space="preserve">드럼 스틱과 각 드럼 객체 간의 충돌에 의한 사운드 출력은 드럼 </w:t>
-      </w:r>
-      <w:proofErr w:type="spellStart"/>
-      <w:r>
-        <w:rPr>
-          <w:rFonts w:hint="eastAsia"/>
-        </w:rPr>
-        <w:t>스틱</w:t>
-      </w:r>
-      <w:proofErr w:type="spellEnd"/>
-      <w:r>
-        <w:rPr>
-          <w:rFonts w:hint="eastAsia"/>
-        </w:rPr>
-        <w:t xml:space="preserve"> 객체의 </w:t>
+        <w:t>는 드럼스틱 객체와 가상환경에 구현된 드럼 객체들의 충돌을 감지하여 사운드를 출력한다.</w:t>
+      </w:r>
+      <w:r>
+        <w:t xml:space="preserve"> </w:t>
+      </w:r>
+      <w:r>
+        <w:rPr>
+          <w:rFonts w:hint="eastAsia"/>
+        </w:rPr>
+        <w:t xml:space="preserve">드럼 스틱과 각 드럼 객체 간의 충돌에 의한 사운드 출력은 드럼 스틱 객체의 </w:t>
       </w:r>
       <w:r>
         <w:t>rigi</w:t>
@@ -9026,23 +8310,7 @@
           <w:rFonts w:hint="eastAsia"/>
           <w:bCs/>
         </w:rPr>
-        <w:t xml:space="preserve">소리의 세기는 정적인 드럼 객체와 동적인 </w:t>
-      </w:r>
-      <w:proofErr w:type="spellStart"/>
-      <w:r>
-        <w:rPr>
-          <w:rFonts w:hint="eastAsia"/>
-          <w:bCs/>
-        </w:rPr>
-        <w:t>드럼스틱</w:t>
-      </w:r>
-      <w:proofErr w:type="spellEnd"/>
-      <w:r>
-        <w:rPr>
-          <w:rFonts w:hint="eastAsia"/>
-          <w:bCs/>
-        </w:rPr>
-        <w:t xml:space="preserve"> 객체의 상대 속도에 비례하여 출력한다.</w:t>
+        <w:t>소리의 세기는 정적인 드럼 객체와 동적인 드럼스틱 객체의 상대 속도에 비례하여 출력한다.</w:t>
       </w:r>
     </w:p>
     <w:p>
@@ -9198,7 +8466,7 @@
         <w:rPr>
           <w:b/>
         </w:rPr>
-        <w:t>10</w:t>
+        <w:t>9</w:t>
       </w:r>
       <w:r>
         <w:rPr>
@@ -9222,7 +8490,6 @@
           <w:numId w:val="5"/>
         </w:numPr>
       </w:pPr>
-      <w:proofErr w:type="spellStart"/>
       <w:r>
         <w:rPr>
           <w:rFonts w:hint="eastAsia"/>
@@ -9233,14 +8500,7 @@
         <w:rPr>
           <w:rFonts w:hint="eastAsia"/>
         </w:rPr>
-        <w:t>을</w:t>
-      </w:r>
-      <w:proofErr w:type="spellEnd"/>
-      <w:r>
-        <w:rPr>
-          <w:rFonts w:hint="eastAsia"/>
-        </w:rPr>
-        <w:t xml:space="preserve"> 통해 인식되어 생성된 </w:t>
+        <w:t xml:space="preserve">을 통해 인식되어 생성된 </w:t>
       </w:r>
       <w:r>
         <w:rPr>
@@ -9285,35 +8545,7 @@
         <w:rPr>
           <w:rFonts w:hint="eastAsia"/>
         </w:rPr>
-        <w:t xml:space="preserve">의 건반악기 사운드와 소리를 </w:t>
-      </w:r>
-      <w:proofErr w:type="spellStart"/>
-      <w:r>
-        <w:rPr>
-          <w:rFonts w:hint="eastAsia"/>
-        </w:rPr>
-        <w:t>커스텀하게</w:t>
-      </w:r>
-      <w:proofErr w:type="spellEnd"/>
-      <w:r>
-        <w:rPr>
-          <w:rFonts w:hint="eastAsia"/>
-        </w:rPr>
-        <w:t xml:space="preserve"> 조절이 가능한 </w:t>
-      </w:r>
-      <w:proofErr w:type="spellStart"/>
-      <w:r>
-        <w:rPr>
-          <w:rFonts w:hint="eastAsia"/>
-        </w:rPr>
-        <w:t>신디사이저를</w:t>
-      </w:r>
-      <w:proofErr w:type="spellEnd"/>
-      <w:r>
-        <w:rPr>
-          <w:rFonts w:hint="eastAsia"/>
-        </w:rPr>
-        <w:t xml:space="preserve"> 제공하며 </w:t>
+        <w:t xml:space="preserve">의 건반악기 사운드와 소리를 커스텀하게 조절이 가능한 신디사이저를 제공하며 </w:t>
       </w:r>
       <w:r>
         <w:t>3</w:t>
@@ -9338,9 +8570,6 @@
       <w:pPr>
         <w:pStyle w:val="a4"/>
         <w:ind w:left="501" w:firstLine="0"/>
-        <w:rPr>
-          <w:rFonts w:hint="eastAsia"/>
-        </w:rPr>
       </w:pPr>
     </w:p>
     <w:p>
@@ -9524,23 +8753,7 @@
           <w:sz w:val="22"/>
           <w:szCs w:val="22"/>
         </w:rPr>
-        <w:t xml:space="preserve"> </w:t>
-      </w:r>
-      <w:proofErr w:type="spellStart"/>
-      <w:r>
-        <w:rPr>
-          <w:sz w:val="22"/>
-          <w:szCs w:val="22"/>
-        </w:rPr>
-        <w:t>Rigidbody</w:t>
-      </w:r>
-      <w:proofErr w:type="spellEnd"/>
-      <w:r>
-        <w:rPr>
-          <w:sz w:val="22"/>
-          <w:szCs w:val="22"/>
-        </w:rPr>
-        <w:t xml:space="preserve"> </w:t>
+        <w:t xml:space="preserve"> Rigidbody </w:t>
       </w:r>
       <w:r>
         <w:rPr>
@@ -10294,7 +9507,6 @@
         </w:rPr>
         <w:t xml:space="preserve"> </w:t>
       </w:r>
-      <w:proofErr w:type="spellStart"/>
       <w:r>
         <w:rPr>
           <w:rFonts w:hint="eastAsia"/>
@@ -10303,7 +9515,6 @@
         </w:rPr>
         <w:t>신디사이저</w:t>
       </w:r>
-      <w:proofErr w:type="spellEnd"/>
       <w:r>
         <w:rPr>
           <w:sz w:val="22"/>
@@ -10509,7 +9720,6 @@
         </w:rPr>
         <w:t xml:space="preserve"> </w:t>
       </w:r>
-      <w:proofErr w:type="spellStart"/>
       <w:r>
         <w:rPr>
           <w:rFonts w:hint="eastAsia"/>
@@ -10518,7 +9728,6 @@
         </w:rPr>
         <w:t>신디사이징된</w:t>
       </w:r>
-      <w:proofErr w:type="spellEnd"/>
       <w:r>
         <w:rPr>
           <w:sz w:val="22"/>
@@ -10541,7 +9750,6 @@
         </w:rPr>
         <w:t xml:space="preserve"> </w:t>
       </w:r>
-      <w:proofErr w:type="spellStart"/>
       <w:r>
         <w:rPr>
           <w:rFonts w:cstheme="minorBidi"/>
@@ -10549,29 +9757,68 @@
           <w:sz w:val="22"/>
           <w:szCs w:val="22"/>
         </w:rPr>
-        <w:t>onAudioFilterRead</w:t>
-      </w:r>
-      <w:proofErr w:type="spellEnd"/>
-      <w:r>
-        <w:rPr>
-          <w:rFonts w:cstheme="minorBidi"/>
+        <w:t>onAudioFilterRead()</w:t>
+      </w:r>
+      <w:r>
+        <w:rPr>
+          <w:rFonts w:hint="eastAsia"/>
           <w:color w:val="auto"/>
           <w:sz w:val="22"/>
           <w:szCs w:val="22"/>
         </w:rPr>
-        <w:t>()</w:t>
-      </w:r>
-      <w:proofErr w:type="spellStart"/>
-      <w:r>
-        <w:rPr>
-          <w:rFonts w:hint="eastAsia"/>
+        <w:t>를</w:t>
+      </w:r>
+      <w:r>
+        <w:rPr>
           <w:color w:val="auto"/>
           <w:sz w:val="22"/>
           <w:szCs w:val="22"/>
         </w:rPr>
+        <w:t xml:space="preserve"> </w:t>
+      </w:r>
+      <w:r>
+        <w:rPr>
+          <w:rFonts w:hint="eastAsia"/>
+          <w:color w:val="auto"/>
+          <w:sz w:val="22"/>
+          <w:szCs w:val="22"/>
+        </w:rPr>
+        <w:t>통해</w:t>
+      </w:r>
+      <w:r>
+        <w:rPr>
+          <w:color w:val="auto"/>
+          <w:sz w:val="22"/>
+          <w:szCs w:val="22"/>
+        </w:rPr>
+        <w:t xml:space="preserve"> </w:t>
+      </w:r>
+      <w:r>
+        <w:rPr>
+          <w:rFonts w:hint="eastAsia"/>
+          <w:color w:val="auto"/>
+          <w:sz w:val="22"/>
+          <w:szCs w:val="22"/>
+        </w:rPr>
+        <w:t>구현한</w:t>
+      </w:r>
+      <w:r>
+        <w:rPr>
+          <w:color w:val="auto"/>
+          <w:sz w:val="22"/>
+          <w:szCs w:val="22"/>
+        </w:rPr>
+        <w:t xml:space="preserve"> Oscillator</w:t>
+      </w:r>
+      <w:r>
+        <w:rPr>
+          <w:rFonts w:hint="eastAsia"/>
+          <w:color w:val="auto"/>
+          <w:sz w:val="22"/>
+          <w:szCs w:val="22"/>
+        </w:rPr>
         <w:t>를</w:t>
       </w:r>
-      <w:proofErr w:type="spellEnd"/>
       <w:r>
         <w:rPr>
           <w:color w:val="auto"/>
@@ -10604,7 +9851,7 @@
           <w:sz w:val="22"/>
           <w:szCs w:val="22"/>
         </w:rPr>
-        <w:t>구현한</w:t>
+        <w:t>건반이</w:t>
       </w:r>
       <w:r>
         <w:rPr>
@@ -10612,7 +9859,7 @@
           <w:sz w:val="22"/>
           <w:szCs w:val="22"/>
         </w:rPr>
-        <w:t xml:space="preserve"> Oscillator</w:t>
+        <w:t xml:space="preserve"> </w:t>
       </w:r>
       <w:r>
         <w:rPr>
@@ -10621,7 +9868,7 @@
           <w:sz w:val="22"/>
           <w:szCs w:val="22"/>
         </w:rPr>
-        <w:t>를</w:t>
+        <w:t>눌려</w:t>
       </w:r>
       <w:r>
         <w:rPr>
@@ -10638,7 +9885,7 @@
           <w:sz w:val="22"/>
           <w:szCs w:val="22"/>
         </w:rPr>
-        <w:t>통해</w:t>
+        <w:t>회전각이</w:t>
       </w:r>
       <w:r>
         <w:rPr>
@@ -10655,7 +9902,7 @@
           <w:sz w:val="22"/>
           <w:szCs w:val="22"/>
         </w:rPr>
-        <w:t>건반이</w:t>
+        <w:t>변해</w:t>
       </w:r>
       <w:r>
         <w:rPr>
@@ -10672,7 +9919,7 @@
           <w:sz w:val="22"/>
           <w:szCs w:val="22"/>
         </w:rPr>
-        <w:t>눌려</w:t>
+        <w:t>있는</w:t>
       </w:r>
       <w:r>
         <w:rPr>
@@ -10689,7 +9936,7 @@
           <w:sz w:val="22"/>
           <w:szCs w:val="22"/>
         </w:rPr>
-        <w:t>회전각이</w:t>
+        <w:t>동안</w:t>
       </w:r>
       <w:r>
         <w:rPr>
@@ -10706,7 +9953,7 @@
           <w:sz w:val="22"/>
           <w:szCs w:val="22"/>
         </w:rPr>
-        <w:t>변해</w:t>
+        <w:t>출력해</w:t>
       </w:r>
       <w:r>
         <w:rPr>
@@ -10723,7 +9970,7 @@
           <w:sz w:val="22"/>
           <w:szCs w:val="22"/>
         </w:rPr>
-        <w:t>있는</w:t>
+        <w:t>준다</w:t>
       </w:r>
       <w:r>
         <w:rPr>
@@ -10731,67 +9978,10 @@
           <w:sz w:val="22"/>
           <w:szCs w:val="22"/>
         </w:rPr>
-        <w:t xml:space="preserve"> </w:t>
-      </w:r>
-      <w:r>
-        <w:rPr>
-          <w:rFonts w:hint="eastAsia"/>
-          <w:color w:val="auto"/>
-          <w:sz w:val="22"/>
-          <w:szCs w:val="22"/>
-        </w:rPr>
-        <w:t>동안</w:t>
-      </w:r>
-      <w:r>
-        <w:rPr>
-          <w:color w:val="auto"/>
-          <w:sz w:val="22"/>
-          <w:szCs w:val="22"/>
-        </w:rPr>
-        <w:t xml:space="preserve"> </w:t>
-      </w:r>
-      <w:r>
-        <w:rPr>
-          <w:rFonts w:hint="eastAsia"/>
-          <w:color w:val="auto"/>
-          <w:sz w:val="22"/>
-          <w:szCs w:val="22"/>
-        </w:rPr>
-        <w:t>출력해</w:t>
-      </w:r>
-      <w:r>
-        <w:rPr>
-          <w:color w:val="auto"/>
-          <w:sz w:val="22"/>
-          <w:szCs w:val="22"/>
-        </w:rPr>
-        <w:t xml:space="preserve"> </w:t>
-      </w:r>
-      <w:r>
-        <w:rPr>
-          <w:rFonts w:hint="eastAsia"/>
-          <w:color w:val="auto"/>
-          <w:sz w:val="22"/>
-          <w:szCs w:val="22"/>
-        </w:rPr>
-        <w:t>준다</w:t>
-      </w:r>
-      <w:r>
-        <w:rPr>
-          <w:color w:val="auto"/>
-          <w:sz w:val="22"/>
-          <w:szCs w:val="22"/>
-        </w:rPr>
         <w:t xml:space="preserve">. </w:t>
       </w:r>
     </w:p>
-    <w:p>
-      <w:pPr>
-        <w:rPr>
-          <w:rFonts w:hint="eastAsia"/>
-        </w:rPr>
-      </w:pPr>
-    </w:p>
+    <w:p/>
     <w:p>
       <w:pPr>
         <w:pStyle w:val="a4"/>
@@ -10813,21 +10003,7 @@
         <w:rPr>
           <w:rFonts w:hint="eastAsia"/>
         </w:rPr>
-        <w:t xml:space="preserve">와 </w:t>
-      </w:r>
-      <w:proofErr w:type="spellStart"/>
-      <w:r>
-        <w:rPr>
-          <w:rFonts w:hint="eastAsia"/>
-        </w:rPr>
-        <w:t>신디사이저</w:t>
-      </w:r>
-      <w:proofErr w:type="spellEnd"/>
-      <w:r>
-        <w:rPr>
-          <w:rFonts w:hint="eastAsia"/>
-        </w:rPr>
-        <w:t xml:space="preserve"> 사운드</w:t>
+        <w:t>와 신디사이저 사운드</w:t>
       </w:r>
       <w:r>
         <w:rPr>
@@ -10911,7 +10087,6 @@
           <w:szCs w:val="22"/>
         </w:rPr>
       </w:pPr>
-      <w:proofErr w:type="spellStart"/>
       <w:r>
         <w:rPr>
           <w:rFonts w:hint="eastAsia"/>
@@ -10920,7 +10095,6 @@
         </w:rPr>
         <w:t>신디사이저에서는</w:t>
       </w:r>
-      <w:proofErr w:type="spellEnd"/>
       <w:r>
         <w:rPr>
           <w:sz w:val="22"/>
@@ -11173,7 +10347,6 @@
       <w:pPr>
         <w:pStyle w:val="Default"/>
         <w:rPr>
-          <w:rFonts w:hint="eastAsia"/>
           <w:sz w:val="22"/>
           <w:szCs w:val="22"/>
         </w:rPr>
@@ -11193,23 +10366,7 @@
           <w:sz w:val="22"/>
           <w:szCs w:val="22"/>
         </w:rPr>
-        <w:t xml:space="preserve">- LFO </w:t>
-      </w:r>
-      <w:proofErr w:type="gramStart"/>
-      <w:r>
-        <w:rPr>
-          <w:sz w:val="22"/>
-          <w:szCs w:val="22"/>
-        </w:rPr>
-        <w:t>ratio :</w:t>
-      </w:r>
-      <w:proofErr w:type="gramEnd"/>
-      <w:r>
-        <w:rPr>
-          <w:sz w:val="22"/>
-          <w:szCs w:val="22"/>
-        </w:rPr>
-        <w:t xml:space="preserve"> </w:t>
+        <w:t xml:space="preserve">- LFO ratio : </w:t>
       </w:r>
       <w:r>
         <w:rPr>
@@ -11226,7 +10383,6 @@
         </w:rPr>
         <w:t xml:space="preserve"> </w:t>
       </w:r>
-      <w:proofErr w:type="spellStart"/>
       <w:r>
         <w:rPr>
           <w:rFonts w:hint="eastAsia"/>
@@ -11235,7 +10391,6 @@
         </w:rPr>
         <w:t>발진기를</w:t>
       </w:r>
-      <w:proofErr w:type="spellEnd"/>
       <w:r>
         <w:rPr>
           <w:sz w:val="22"/>
@@ -11474,7 +10629,6 @@
         <w:pStyle w:val="Default"/>
         <w:ind w:left="501"/>
         <w:rPr>
-          <w:rFonts w:hint="eastAsia"/>
           <w:color w:val="auto"/>
           <w:sz w:val="22"/>
           <w:szCs w:val="22"/>
@@ -11486,25 +10640,7 @@
           <w:sz w:val="22"/>
           <w:szCs w:val="22"/>
         </w:rPr>
-        <w:t xml:space="preserve">- Harmonic </w:t>
-      </w:r>
-      <w:proofErr w:type="gramStart"/>
-      <w:r>
-        <w:rPr>
-          <w:color w:val="auto"/>
-          <w:sz w:val="22"/>
-          <w:szCs w:val="22"/>
-        </w:rPr>
-        <w:t>Ratio :</w:t>
-      </w:r>
-      <w:proofErr w:type="gramEnd"/>
-      <w:r>
-        <w:rPr>
-          <w:color w:val="auto"/>
-          <w:sz w:val="22"/>
-          <w:szCs w:val="22"/>
-        </w:rPr>
-        <w:t xml:space="preserve"> </w:t>
+        <w:t xml:space="preserve">- Harmonic Ratio : </w:t>
       </w:r>
       <w:r>
         <w:rPr>
@@ -11846,37 +10982,17 @@
           <w:sz w:val="22"/>
           <w:szCs w:val="22"/>
         </w:rPr>
-        <w:t xml:space="preserve">- Echo </w:t>
-      </w:r>
-      <w:proofErr w:type="gramStart"/>
-      <w:r>
-        <w:rPr>
+        <w:t xml:space="preserve">- Echo Ratio : </w:t>
+      </w:r>
+      <w:r>
+        <w:rPr>
+          <w:rFonts w:hint="eastAsia"/>
           <w:color w:val="auto"/>
           <w:sz w:val="22"/>
           <w:szCs w:val="22"/>
         </w:rPr>
-        <w:t>Ratio :</w:t>
-      </w:r>
-      <w:proofErr w:type="gramEnd"/>
-      <w:r>
-        <w:rPr>
-          <w:color w:val="auto"/>
-          <w:sz w:val="22"/>
-          <w:szCs w:val="22"/>
-        </w:rPr>
-        <w:t xml:space="preserve"> </w:t>
-      </w:r>
-      <w:proofErr w:type="spellStart"/>
-      <w:r>
-        <w:rPr>
-          <w:rFonts w:hint="eastAsia"/>
-          <w:color w:val="auto"/>
-          <w:sz w:val="22"/>
-          <w:szCs w:val="22"/>
-        </w:rPr>
         <w:t>신디사이저</w:t>
       </w:r>
-      <w:proofErr w:type="spellEnd"/>
       <w:r>
         <w:rPr>
           <w:color w:val="auto"/>
@@ -12095,13 +11211,7 @@
         </w:rPr>
       </w:pPr>
     </w:p>
-    <w:p>
-      <w:pPr>
-        <w:rPr>
-          <w:rFonts w:hint="eastAsia"/>
-        </w:rPr>
-      </w:pPr>
-    </w:p>
+    <w:p/>
     <w:p>
       <w:pPr>
         <w:pStyle w:val="410"/>
@@ -12237,7 +11347,13 @@
         <w:rPr>
           <w:b/>
         </w:rPr>
-        <w:t>SFR-H-12</w:t>
+        <w:t>SFR-H-1</w:t>
+      </w:r>
+      <w:r>
+        <w:rPr>
+          <w:b/>
+        </w:rPr>
+        <w:t>1</w:t>
       </w:r>
       <w:r>
         <w:rPr>
@@ -12307,21 +11423,7 @@
         <w:rPr>
           <w:rFonts w:hint="eastAsia"/>
         </w:rPr>
-        <w:t xml:space="preserve">에 런치패드 객체의 </w:t>
-      </w:r>
-      <w:proofErr w:type="spellStart"/>
-      <w:r>
-        <w:rPr>
-          <w:rFonts w:hint="eastAsia"/>
-        </w:rPr>
-        <w:t>콜라이더와</w:t>
-      </w:r>
-      <w:proofErr w:type="spellEnd"/>
-      <w:r>
-        <w:rPr>
-          <w:rFonts w:hint="eastAsia"/>
-        </w:rPr>
-        <w:t xml:space="preserve"> 반응할 </w:t>
+        <w:t xml:space="preserve">에 런치패드 객체의 콜라이더와 반응할 </w:t>
       </w:r>
       <w:r>
         <w:t>tag</w:t>
@@ -12751,7 +11853,6 @@
       <w:pPr>
         <w:jc w:val="center"/>
         <w:rPr>
-          <w:rFonts w:hint="eastAsia"/>
           <w:b/>
           <w:bCs/>
           <w:sz w:val="28"/>
@@ -12827,21 +11928,7 @@
         <w:rPr>
           <w:rFonts w:hint="eastAsia"/>
         </w:rPr>
-        <w:t xml:space="preserve">합주 모듈은 각 악기의 연주화면에 숨어 있다가 연주화면의 좌측 상단에 합주 모듈 버튼을 클릭 할 때 나타난다. 합주 모듈은 사용자가 선택한 외부 </w:t>
-      </w:r>
-      <w:proofErr w:type="spellStart"/>
-      <w:r>
-        <w:rPr>
-          <w:rFonts w:hint="eastAsia"/>
-        </w:rPr>
-        <w:t>음원</w:t>
-      </w:r>
-      <w:proofErr w:type="spellEnd"/>
-      <w:r>
-        <w:rPr>
-          <w:rFonts w:hint="eastAsia"/>
-        </w:rPr>
-        <w:t xml:space="preserve"> 파일을 SW에 불러와 Mixer기능을 통해 생성된 트랙에 일대일 Mapping시킨다. 각 트랙을 독립적으로 제어(MUTE기능, SOLO기능, Volume Control기능) 할 수 있는 기능을 가지고, 이를 바탕으로 편리하게 사용자의 연주와 합주 할 수 있게 하고, 녹음 기능을 통해 외부 음원에 사용자의 연주가 덧입혀진 하나의 wav파일을 생성하여 사용자에게 제공한다</w:t>
+        <w:t>합주 모듈은 각 악기의 연주화면에 숨어 있다가 연주화면의 좌측 상단에 합주 모듈 버튼을 클릭 할 때 나타난다. 합주 모듈은 사용자가 선택한 외부 음원 파일을 SW에 불러와 Mixer기능을 통해 생성된 트랙에 일대일 Mapping시킨다. 각 트랙을 독립적으로 제어(MUTE기능, SOLO기능, Volume Control기능) 할 수 있는 기능을 가지고, 이를 바탕으로 편리하게 사용자의 연주와 합주 할 수 있게 하고, 녹음 기능을 통해 외부 음원에 사용자의 연주가 덧입혀진 하나의 wav파일을 생성하여 사용자에게 제공한다</w:t>
       </w:r>
       <w:r>
         <w:rPr>
@@ -12947,75 +12034,59 @@
           <w:rFonts w:hint="eastAsia"/>
           <w:b/>
         </w:rPr>
-        <w:t xml:space="preserve">사용자가 원하는 </w:t>
-      </w:r>
-      <w:proofErr w:type="spellStart"/>
-      <w:r>
-        <w:rPr>
-          <w:rFonts w:hint="eastAsia"/>
+        <w:t>사용자가 원하는 음원 파일 load기능 제공</w:t>
+      </w:r>
+      <w:r>
+        <w:rPr>
           <w:b/>
         </w:rPr>
-        <w:t>음원</w:t>
-      </w:r>
-      <w:proofErr w:type="spellEnd"/>
+        <w:t>’</w:t>
+      </w:r>
       <w:r>
         <w:rPr>
           <w:rFonts w:hint="eastAsia"/>
           <w:b/>
         </w:rPr>
-        <w:t xml:space="preserve"> 파일 load기능 제공</w:t>
-      </w:r>
-      <w:r>
-        <w:rPr>
+        <w:t xml:space="preserve"> 요구사항(S</w:t>
+      </w:r>
+      <w:r>
+        <w:rPr>
+          <w:rFonts w:hint="eastAsia"/>
           <w:b/>
         </w:rPr>
-        <w:t>’</w:t>
+        <w:t>F</w:t>
       </w:r>
       <w:r>
         <w:rPr>
           <w:rFonts w:hint="eastAsia"/>
           <w:b/>
         </w:rPr>
-        <w:t xml:space="preserve"> 요구사항(S</w:t>
-      </w:r>
-      <w:r>
-        <w:rPr>
-          <w:rFonts w:hint="eastAsia"/>
+        <w:t xml:space="preserve">R </w:t>
+      </w:r>
+      <w:r>
+        <w:rPr>
           <w:b/>
         </w:rPr>
-        <w:t>F</w:t>
+        <w:t>– H -15</w:t>
       </w:r>
       <w:r>
         <w:rPr>
           <w:rFonts w:hint="eastAsia"/>
           <w:b/>
         </w:rPr>
-        <w:t xml:space="preserve">R </w:t>
+        <w:t xml:space="preserve"> </w:t>
       </w:r>
       <w:r>
         <w:rPr>
           <w:b/>
         </w:rPr>
-        <w:t>– H -15</w:t>
+        <w:t>)</w:t>
       </w:r>
       <w:r>
         <w:rPr>
           <w:rFonts w:hint="eastAsia"/>
           <w:b/>
         </w:rPr>
-        <w:t xml:space="preserve"> </w:t>
-      </w:r>
-      <w:r>
-        <w:rPr>
-          <w:b/>
-        </w:rPr>
-        <w:t>)</w:t>
-      </w:r>
-      <w:r>
-        <w:rPr>
-          <w:rFonts w:hint="eastAsia"/>
-          <w:b/>
-        </w:rPr>
         <w:t>에 대한 상세 설계</w:t>
       </w:r>
     </w:p>
@@ -13051,54 +12122,32 @@
           <w:rFonts w:hint="eastAsia"/>
           <w:sz w:val="20"/>
         </w:rPr>
-        <w:t>2. 얻어낸 파일의 Path를 Unity의 www객체에게 Parameter</w:t>
-      </w:r>
-      <w:proofErr w:type="spellStart"/>
-      <w:r>
-        <w:rPr>
-          <w:rFonts w:hint="eastAsia"/>
+        <w:t xml:space="preserve">2. 얻어낸 파일의 Path를 Unity의 www객체에게 Parameter로 전달하고, www객체는 Path를 바탕으로 파일을 다운로드하여 GetAudioClip()함수를 통해 SW에서 사용할 수 있는 오디오 파일로 불러온다. </w:t>
+      </w:r>
+    </w:p>
+    <w:p>
+      <w:pPr>
+        <w:rPr>
           <w:sz w:val="20"/>
         </w:rPr>
-        <w:t>로</w:t>
-      </w:r>
-      <w:proofErr w:type="spellEnd"/>
-      <w:r>
-        <w:rPr>
-          <w:rFonts w:hint="eastAsia"/>
+      </w:pPr>
+    </w:p>
+    <w:p>
+      <w:pPr>
+        <w:rPr>
           <w:sz w:val="20"/>
         </w:rPr>
-        <w:t xml:space="preserve"> 전달하고, www객체는 Path를 바탕으로 파일을 다운로드하여 GetAudioClip()함수를 통해 SW에서 사용할 수 있는 오디오 파일로 불러온다. </w:t>
-      </w:r>
-    </w:p>
-    <w:p>
-      <w:pPr>
-        <w:rPr>
+      </w:pPr>
+      <w:r>
+        <w:rPr>
+          <w:rFonts w:hint="eastAsia"/>
           <w:sz w:val="20"/>
         </w:rPr>
-      </w:pPr>
-    </w:p>
-    <w:p>
-      <w:pPr>
-        <w:rPr>
-          <w:sz w:val="20"/>
-        </w:rPr>
-      </w:pPr>
-      <w:r>
-        <w:rPr>
-          <w:rFonts w:hint="eastAsia"/>
-          <w:sz w:val="20"/>
-        </w:rPr>
         <w:t xml:space="preserve">3. 불러온 오디오 파일을 해당 트랙의 AudioClip으로 추가하여 오디오를 사용자가 제어할 수 있도록 한다. </w:t>
       </w:r>
     </w:p>
     <w:p/>
-    <w:p>
-      <w:pPr>
-        <w:rPr>
-          <w:rFonts w:hint="eastAsia"/>
-        </w:rPr>
-      </w:pPr>
-    </w:p>
+    <w:p/>
     <w:p>
       <w:pPr>
         <w:rPr>
@@ -13265,11 +12314,6 @@
     <w:p/>
     <w:p/>
     <w:p>
-      <w:pPr>
-        <w:rPr>
-          <w:rFonts w:hint="eastAsia"/>
-        </w:rPr>
-      </w:pPr>
       <w:r>
         <w:rPr>
           <w:rFonts w:hint="eastAsia"/>
@@ -13278,11 +12322,6 @@
       </w:r>
     </w:p>
     <w:p>
-      <w:pPr>
-        <w:rPr>
-          <w:rFonts w:hint="eastAsia"/>
-        </w:rPr>
-      </w:pPr>
       <w:r>
         <w:rPr>
           <w:rFonts w:hint="eastAsia"/>
@@ -13324,9 +12363,6 @@
       <w:pPr>
         <w:pStyle w:val="a4"/>
         <w:ind w:left="400" w:firstLine="0"/>
-        <w:rPr>
-          <w:rFonts w:hint="eastAsia"/>
-        </w:rPr>
       </w:pPr>
     </w:p>
     <w:p>
@@ -13392,13 +12428,7 @@
         <w:t xml:space="preserve">Volume Slider를 생성하고, Mixer에서의 해당 트랙 Volume Fader와 Mapping하여 Slider를 조절하면 트랙의 볼륨이 조절되도록 한다.  </w:t>
       </w:r>
     </w:p>
-    <w:p>
-      <w:pPr>
-        <w:rPr>
-          <w:rFonts w:hint="eastAsia"/>
-        </w:rPr>
-      </w:pPr>
-    </w:p>
+    <w:p/>
     <w:p>
       <w:pPr>
         <w:rPr>
@@ -13869,7 +12899,6 @@
         </w:rPr>
         <w:t xml:space="preserve"> </w:t>
       </w:r>
-      <w:proofErr w:type="spellStart"/>
       <w:r>
         <w:rPr>
           <w:rFonts w:ascii="Arial" w:hAnsi="Arial" w:cs="Arial"/>
@@ -13878,7 +12907,6 @@
         </w:rPr>
         <w:t>청크</w:t>
       </w:r>
-      <w:proofErr w:type="spellEnd"/>
       <w:r>
         <w:rPr>
           <w:rFonts w:ascii="Arial" w:hAnsi="Arial" w:cs="Arial"/>
@@ -14313,7 +13341,6 @@
     <w:p>
       <w:pPr>
         <w:rPr>
-          <w:rFonts w:hint="eastAsia"/>
           <w:bCs/>
         </w:rPr>
       </w:pPr>
@@ -14370,9 +13397,6 @@
     <w:p>
       <w:pPr>
         <w:ind w:firstLine="156"/>
-        <w:rPr>
-          <w:rFonts w:hint="eastAsia"/>
-        </w:rPr>
       </w:pPr>
       <w:r>
         <w:t xml:space="preserve">HM Web </w:t>
@@ -14672,21 +13696,7 @@
         <w:rPr>
           <w:rFonts w:hint="eastAsia"/>
         </w:rPr>
-        <w:t xml:space="preserve">Drum, keyboard, LaunchPad </w:t>
-      </w:r>
-      <w:proofErr w:type="spellStart"/>
-      <w:r>
-        <w:rPr>
-          <w:rFonts w:hint="eastAsia"/>
-        </w:rPr>
-        <w:t>애트리뷰트는</w:t>
-      </w:r>
-      <w:proofErr w:type="spellEnd"/>
-      <w:r>
-        <w:rPr>
-          <w:rFonts w:hint="eastAsia"/>
-        </w:rPr>
-        <w:t xml:space="preserve"> 사용자가 악기를 구매했는지의 여부를 </w:t>
+        <w:t xml:space="preserve">Drum, keyboard, LaunchPad 애트리뷰트는 사용자가 악기를 구매했는지의 여부를 </w:t>
       </w:r>
       <w:r>
         <w:t>1, 0</w:t>
@@ -14786,9 +13796,6 @@
     <w:p>
       <w:pPr>
         <w:ind w:firstLine="156"/>
-        <w:rPr>
-          <w:rFonts w:hint="eastAsia"/>
-        </w:rPr>
       </w:pPr>
       <w:r>
         <w:rPr>
@@ -14888,7 +13895,6 @@
     <w:p>
       <w:pPr>
         <w:rPr>
-          <w:rFonts w:hint="eastAsia"/>
           <w:b/>
         </w:rPr>
       </w:pPr>
@@ -14949,12 +13955,18 @@
         <w:rPr>
           <w:b/>
         </w:rPr>
-        <w:t>4</w:t>
+        <w:t>3, SFR-W-4</w:t>
       </w:r>
       <w:r>
         <w:rPr>
           <w:b/>
         </w:rPr>
+        <w:t>, SFR-W-5</w:t>
+      </w:r>
+      <w:r>
+        <w:rPr>
+          <w:b/>
+        </w:rPr>
         <w:t>)</w:t>
       </w:r>
       <w:r>
@@ -14994,52 +14006,16 @@
         <w:rPr>
           <w:rFonts w:hint="eastAsia"/>
         </w:rPr>
-        <w:t xml:space="preserve"> 된 </w:t>
-      </w:r>
-      <w:proofErr w:type="spellStart"/>
-      <w:r>
-        <w:rPr>
-          <w:rFonts w:hint="eastAsia"/>
-        </w:rPr>
-        <w:t>게시글들의</w:t>
-      </w:r>
-      <w:proofErr w:type="spellEnd"/>
-      <w:r>
-        <w:rPr>
-          <w:rFonts w:hint="eastAsia"/>
-        </w:rPr>
-        <w:t xml:space="preserve"> 목록이 보여진다.</w:t>
-      </w:r>
-      <w:r>
-        <w:t xml:space="preserve"> </w:t>
-      </w:r>
-      <w:proofErr w:type="spellStart"/>
-      <w:r>
-        <w:rPr>
-          <w:rFonts w:hint="eastAsia"/>
-        </w:rPr>
-        <w:t>게시글의</w:t>
-      </w:r>
-      <w:proofErr w:type="spellEnd"/>
-      <w:r>
-        <w:rPr>
-          <w:rFonts w:hint="eastAsia"/>
-        </w:rPr>
-        <w:t xml:space="preserve"> 제목을 누르면 그 </w:t>
-      </w:r>
-      <w:proofErr w:type="spellStart"/>
-      <w:r>
-        <w:rPr>
-          <w:rFonts w:hint="eastAsia"/>
-        </w:rPr>
-        <w:t>게시글의</w:t>
-      </w:r>
-      <w:proofErr w:type="spellEnd"/>
-      <w:r>
-        <w:rPr>
-          <w:rFonts w:hint="eastAsia"/>
-        </w:rPr>
-        <w:t xml:space="preserve"> </w:t>
+        <w:t xml:space="preserve"> 된 게시글들의 목록이 보여진다.</w:t>
+      </w:r>
+      <w:r>
+        <w:t xml:space="preserve"> </w:t>
+      </w:r>
+      <w:r>
+        <w:rPr>
+          <w:rFonts w:hint="eastAsia"/>
+        </w:rPr>
+        <w:t xml:space="preserve">게시글의 제목을 누르면 그 게시글의 </w:t>
       </w:r>
       <w:r>
         <w:t>postnum</w:t>
@@ -15071,21 +14047,7 @@
         <w:rPr>
           <w:rFonts w:hint="eastAsia"/>
         </w:rPr>
-        <w:t xml:space="preserve"> 홈 화면에서 글쓰기 버튼을 누르면 </w:t>
-      </w:r>
-      <w:proofErr w:type="spellStart"/>
-      <w:r>
-        <w:rPr>
-          <w:rFonts w:hint="eastAsia"/>
-        </w:rPr>
-        <w:t>게시글에</w:t>
-      </w:r>
-      <w:proofErr w:type="spellEnd"/>
-      <w:r>
-        <w:rPr>
-          <w:rFonts w:hint="eastAsia"/>
-        </w:rPr>
-        <w:t xml:space="preserve"> 포함될 내용들의 형식(제목,</w:t>
+        <w:t xml:space="preserve"> 홈 화면에서 글쓰기 버튼을 누르면 게시글에 포함될 내용들의 형식(제목,</w:t>
       </w:r>
       <w:r>
         <w:t xml:space="preserve"> </w:t>
@@ -15103,21 +14065,7 @@
         <w:rPr>
           <w:rFonts w:hint="eastAsia"/>
         </w:rPr>
-        <w:t>파일 업로</w:t>
-      </w:r>
-      <w:proofErr w:type="spellStart"/>
-      <w:r>
-        <w:rPr>
-          <w:rFonts w:hint="eastAsia"/>
-        </w:rPr>
-        <w:t>드</w:t>
-      </w:r>
-      <w:proofErr w:type="spellEnd"/>
-      <w:r>
-        <w:rPr>
-          <w:rFonts w:hint="eastAsia"/>
-        </w:rPr>
-        <w:t xml:space="preserve">)들이 나타나고 그 중에 </w:t>
+        <w:t xml:space="preserve">파일 업로드)들이 나타나고 그 중에 </w:t>
       </w:r>
       <w:r>
         <w:t xml:space="preserve">file upload </w:t>
@@ -15180,21 +14128,7 @@
         <w:rPr>
           <w:rFonts w:hint="eastAsia"/>
         </w:rPr>
-        <w:t xml:space="preserve">글쓰기를 완료하고 등록 버튼을 누르면 </w:t>
-      </w:r>
-      <w:proofErr w:type="spellStart"/>
-      <w:r>
-        <w:rPr>
-          <w:rFonts w:hint="eastAsia"/>
-        </w:rPr>
-        <w:t>게시글의</w:t>
-      </w:r>
-      <w:proofErr w:type="spellEnd"/>
-      <w:r>
-        <w:rPr>
-          <w:rFonts w:hint="eastAsia"/>
-        </w:rPr>
-        <w:t xml:space="preserve"> 번호와 </w:t>
+        <w:t xml:space="preserve">글쓰기를 완료하고 등록 버튼을 누르면 게시글의 번호와 </w:t>
       </w:r>
       <w:r>
         <w:rPr>
@@ -15385,22 +14319,6 @@
         <w:ind w:left="760"/>
         <w:jc w:val="left"/>
         <w:outlineLvl w:val="0"/>
-      </w:pPr>
-    </w:p>
-    <w:p>
-      <w:pPr>
-        <w:pStyle w:val="210"/>
-        <w:ind w:left="760"/>
-        <w:jc w:val="left"/>
-        <w:outlineLvl w:val="0"/>
-      </w:pPr>
-    </w:p>
-    <w:p>
-      <w:pPr>
-        <w:pStyle w:val="210"/>
-        <w:ind w:left="760"/>
-        <w:jc w:val="left"/>
-        <w:outlineLvl w:val="0"/>
         <w:rPr>
           <w:rFonts w:hint="eastAsia"/>
         </w:rPr>
@@ -15422,6 +14340,7 @@
         <w:rPr>
           <w:rFonts w:hint="eastAsia"/>
         </w:rPr>
+        <w:lastRenderedPageBreak/>
         <w:t>팀원 담당업무</w:t>
       </w:r>
       <w:bookmarkEnd w:id="15"/>
@@ -16366,7 +15285,6 @@
                 <w:lang w:val="en-US" w:bidi="ar-SA"/>
               </w:rPr>
             </w:pPr>
-            <w:proofErr w:type="spellStart"/>
             <w:r>
               <w:rPr>
                 <w:rFonts w:asciiTheme="minorEastAsia" w:eastAsiaTheme="minorEastAsia" w:hAnsiTheme="minorEastAsia" w:cs="굴림" w:hint="eastAsia"/>
@@ -16375,7 +15293,6 @@
               </w:rPr>
               <w:t>유진솔</w:t>
             </w:r>
-            <w:proofErr w:type="spellEnd"/>
           </w:p>
         </w:tc>
         <w:tc>
@@ -19241,7 +18158,7 @@
             </wp:anchor>
           </w:drawing>
         </mc:Choice>
-        <mc:Fallback xmlns:w16se="http://schemas.microsoft.com/office/word/2015/wordml/symex" xmlns:w16cid="http://schemas.microsoft.com/office/word/2016/wordml/cid" xmlns:am3d="http://schemas.microsoft.com/office/drawing/2017/model3d" xmlns:aink="http://schemas.microsoft.com/office/drawing/2016/ink" xmlns:cx8="http://schemas.microsoft.com/office/drawing/2016/5/14/chartex" xmlns:cx7="http://schemas.microsoft.com/office/drawing/2016/5/13/chartex" xmlns:cx6="http://schemas.microsoft.com/office/drawing/2016/5/12/chartex" xmlns:cx5="http://schemas.microsoft.com/office/drawing/2016/5/11/chartex" xmlns:cx4="http://schemas.microsoft.com/office/drawing/2016/5/10/chartex" xmlns:cx3="http://schemas.microsoft.com/office/drawing/2016/5/9/chartex" xmlns:cx2="http://schemas.microsoft.com/office/drawing/2015/10/21/chartex" xmlns:cx1="http://schemas.microsoft.com/office/drawing/2015/9/8/chartex" xmlns:cx="http://schemas.microsoft.com/office/drawing/2014/chartex">
+        <mc:Fallback xmlns:cx="http://schemas.microsoft.com/office/drawing/2014/chartex" xmlns:cx1="http://schemas.microsoft.com/office/drawing/2015/9/8/chartex" xmlns:cx2="http://schemas.microsoft.com/office/drawing/2015/10/21/chartex" xmlns:cx3="http://schemas.microsoft.com/office/drawing/2016/5/9/chartex" xmlns:cx4="http://schemas.microsoft.com/office/drawing/2016/5/10/chartex" xmlns:cx5="http://schemas.microsoft.com/office/drawing/2016/5/11/chartex" xmlns:cx6="http://schemas.microsoft.com/office/drawing/2016/5/12/chartex" xmlns:cx7="http://schemas.microsoft.com/office/drawing/2016/5/13/chartex" xmlns:cx8="http://schemas.microsoft.com/office/drawing/2016/5/14/chartex" xmlns:aink="http://schemas.microsoft.com/office/drawing/2016/ink" xmlns:am3d="http://schemas.microsoft.com/office/drawing/2017/model3d" xmlns:w16cid="http://schemas.microsoft.com/office/word/2016/wordml/cid" xmlns:w16se="http://schemas.microsoft.com/office/word/2015/wordml/symex">
           <w:pict>
             <v:line w14:anchorId="00D8BDD5" id="Line 4" o:spid="_x0000_s1026" style="position:absolute;left:0;text-align:left;z-index:-251659776;visibility:visible;mso-wrap-style:square;mso-width-percent:0;mso-height-percent:0;mso-wrap-distance-left:9pt;mso-wrap-distance-top:-3e-5mm;mso-wrap-distance-right:9pt;mso-wrap-distance-bottom:-3e-5mm;mso-position-horizontal:absolute;mso-position-horizontal-relative:page;mso-position-vertical:absolute;mso-position-vertical-relative:page;mso-width-percent:0;mso-height-percent:0;mso-width-relative:page;mso-height-relative:page" from="67.1pt,790.75pt" to="527.15pt,790.75pt" o:gfxdata="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" strokeweight=".48pt">
               <w10:wrap anchorx="page" anchory="page"/>
@@ -19250,14 +18167,12 @@
         </mc:Fallback>
       </mc:AlternateContent>
     </w:r>
-    <w:proofErr w:type="spellStart"/>
     <w:r>
       <w:rPr>
         <w:rFonts w:hint="eastAsia"/>
       </w:rPr>
       <w:t>다그</w:t>
     </w:r>
-    <w:proofErr w:type="spellEnd"/>
   </w:p>
 </w:ftr>
 </file>
@@ -19483,7 +18398,7 @@
             </wp:anchor>
           </w:drawing>
         </mc:Choice>
-        <mc:Fallback xmlns:w16se="http://schemas.microsoft.com/office/word/2015/wordml/symex" xmlns:w16cid="http://schemas.microsoft.com/office/word/2016/wordml/cid" xmlns:am3d="http://schemas.microsoft.com/office/drawing/2017/model3d" xmlns:aink="http://schemas.microsoft.com/office/drawing/2016/ink" xmlns:cx8="http://schemas.microsoft.com/office/drawing/2016/5/14/chartex" xmlns:cx7="http://schemas.microsoft.com/office/drawing/2016/5/13/chartex" xmlns:cx6="http://schemas.microsoft.com/office/drawing/2016/5/12/chartex" xmlns:cx5="http://schemas.microsoft.com/office/drawing/2016/5/11/chartex" xmlns:cx4="http://schemas.microsoft.com/office/drawing/2016/5/10/chartex" xmlns:cx3="http://schemas.microsoft.com/office/drawing/2016/5/9/chartex" xmlns:cx2="http://schemas.microsoft.com/office/drawing/2015/10/21/chartex" xmlns:cx1="http://schemas.microsoft.com/office/drawing/2015/9/8/chartex" xmlns:cx="http://schemas.microsoft.com/office/drawing/2014/chartex">
+        <mc:Fallback xmlns:cx="http://schemas.microsoft.com/office/drawing/2014/chartex" xmlns:cx1="http://schemas.microsoft.com/office/drawing/2015/9/8/chartex" xmlns:cx2="http://schemas.microsoft.com/office/drawing/2015/10/21/chartex" xmlns:cx3="http://schemas.microsoft.com/office/drawing/2016/5/9/chartex" xmlns:cx4="http://schemas.microsoft.com/office/drawing/2016/5/10/chartex" xmlns:cx5="http://schemas.microsoft.com/office/drawing/2016/5/11/chartex" xmlns:cx6="http://schemas.microsoft.com/office/drawing/2016/5/12/chartex" xmlns:cx7="http://schemas.microsoft.com/office/drawing/2016/5/13/chartex" xmlns:cx8="http://schemas.microsoft.com/office/drawing/2016/5/14/chartex" xmlns:aink="http://schemas.microsoft.com/office/drawing/2016/ink" xmlns:am3d="http://schemas.microsoft.com/office/drawing/2017/model3d" xmlns:w16cid="http://schemas.microsoft.com/office/word/2016/wordml/cid" xmlns:w16se="http://schemas.microsoft.com/office/word/2015/wordml/symex">
           <w:pict>
             <v:line w14:anchorId="68B07B50" id="Line 2" o:spid="_x0000_s1026" style="position:absolute;left:0;text-align:left;z-index:-251657728;visibility:visible;mso-wrap-style:square;mso-width-percent:0;mso-height-percent:0;mso-wrap-distance-left:9pt;mso-wrap-distance-top:-3e-5mm;mso-wrap-distance-right:9pt;mso-wrap-distance-bottom:-3e-5mm;mso-position-horizontal:absolute;mso-position-horizontal-relative:page;mso-position-vertical:absolute;mso-position-vertical-relative:page;mso-width-percent:0;mso-height-percent:0;mso-width-relative:page;mso-height-relative:page" from="67.1pt,790.1pt" to="527.15pt,790.1pt" o:gfxdata="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" strokeweight=".48pt">
               <w10:wrap anchorx="page" anchory="page"/>
@@ -19799,19 +18714,11 @@
                                     <w:sz w:val="16"/>
                                   </w:rPr>
                                 </w:pPr>
-                                <w:proofErr w:type="spellStart"/>
                                 <w:r>
                                   <w:rPr>
                                     <w:sz w:val="16"/>
                                   </w:rPr>
-                                  <w:t>년월일</w:t>
-                                </w:r>
-                                <w:proofErr w:type="spellEnd"/>
-                                <w:r>
-                                  <w:rPr>
-                                    <w:sz w:val="16"/>
-                                  </w:rPr>
-                                  <w:t>:</w:t>
+                                  <w:t>년월일:</w:t>
                                 </w:r>
                               </w:p>
                               <w:p>
@@ -20158,19 +19065,11 @@
                               <w:sz w:val="16"/>
                             </w:rPr>
                           </w:pPr>
-                          <w:proofErr w:type="spellStart"/>
                           <w:r>
                             <w:rPr>
                               <w:sz w:val="16"/>
                             </w:rPr>
-                            <w:t>년월일</w:t>
-                          </w:r>
-                          <w:proofErr w:type="spellEnd"/>
-                          <w:r>
-                            <w:rPr>
-                              <w:sz w:val="16"/>
-                            </w:rPr>
-                            <w:t>:</w:t>
+                            <w:t>년월일:</w:t>
                           </w:r>
                         </w:p>
                         <w:p>
@@ -22912,7 +21811,7 @@
 </file>
 
 <file path=customXml/itemProps1.xml><?xml version="1.0" encoding="utf-8"?>
-<ds:datastoreItem xmlns:ds="http://schemas.openxmlformats.org/officeDocument/2006/customXml" ds:itemID="{69069DDC-5E1A-4B04-B607-9FC7DA8BCEC9}">
+<ds:datastoreItem xmlns:ds="http://schemas.openxmlformats.org/officeDocument/2006/customXml" ds:itemID="{8FDE5B6E-9919-43A3-9D13-7F9339DE8B3F}">
   <ds:schemaRefs>
     <ds:schemaRef ds:uri="http://schemas.openxmlformats.org/officeDocument/2006/bibliography"/>
   </ds:schemaRefs>
